--- a/Peter Thönell.docx
+++ b/Peter Thönell.docx
@@ -3,138 +3,210 @@
 <w:document xmlns:o="urn:schemas-microsoft-com:office:office" xmlns:r="http://schemas.openxmlformats.org/officeDocument/2006/relationships" xmlns:v="urn:schemas-microsoft-com:vml" xmlns:w="http://schemas.openxmlformats.org/wordprocessingml/2006/main" xmlns:w10="urn:schemas-microsoft-com:office:word" xmlns:wp="http://schemas.openxmlformats.org/drawingml/2006/wordprocessingDrawing" xmlns:pic="http://schemas.openxmlformats.org/drawingml/2006/picture" xmlns:wps="http://schemas.microsoft.com/office/word/2010/wordprocessingShape" xmlns:wpg="http://schemas.microsoft.com/office/word/2010/wordprocessingGroup" xmlns:mc="http://schemas.openxmlformats.org/markup-compatibility/2006" xmlns:wp14="http://schemas.microsoft.com/office/word/2010/wordprocessingDrawing" xmlns:w14="http://schemas.microsoft.com/office/word/2010/wordml" xmlns:w15="http://schemas.microsoft.com/office/word/2012/wordml" mc:Ignorable="w14 wp14 w15">
   <w:background w:color="FFFFFF"/>
   <w:body>
-    <w:p>
-      <w:pPr>
-        <w:pStyle w:val="StyleCalibriJustified"/>
-        <w:tabs>
-          <w:tab w:val="clear" w:pos="720"/>
-          <w:tab w:val="left" w:pos="1701" w:leader="none"/>
-        </w:tabs>
-        <w:spacing w:before="240" w:after="120"/>
-        <w:rPr>
-          <w:b/>
-          <w:bCs/>
-          <w:lang w:val="en-AU"/>
-        </w:rPr>
-      </w:pPr>
-      <w:r>
-        <w:rPr>
-          <w:b/>
-          <w:bCs/>
-        </w:rPr>
-        <w:t>Name</w:t>
-      </w:r>
-      <w:r>
-        <w:rPr/>
-        <w:tab/>
-        <w:t xml:space="preserve">Peter Sven </w:t>
-      </w:r>
-      <w:r>
-        <w:rPr>
-          <w:b/>
-          <w:bCs/>
-          <w:u w:val="none"/>
-        </w:rPr>
-        <w:t>Thönell</w:t>
-      </w:r>
-    </w:p>
-    <w:p>
-      <w:pPr>
-        <w:pStyle w:val="StyleCalibriJustified"/>
-        <w:tabs>
-          <w:tab w:val="clear" w:pos="720"/>
-          <w:tab w:val="left" w:pos="1701" w:leader="none"/>
-        </w:tabs>
-        <w:rPr/>
-      </w:pPr>
-      <w:r>
-        <w:rPr>
-          <w:b/>
-          <w:bCs/>
-          <w:lang w:val="en-AU"/>
-        </w:rPr>
-        <w:t>Specialities</w:t>
-      </w:r>
-      <w:r>
-        <w:rPr/>
-        <w:tab/>
-        <w:t>Business Analysis, Software Architecture, OOA + OOP, Delphi, C# and Unity</w:t>
-      </w:r>
-    </w:p>
-    <w:p>
-      <w:pPr>
-        <w:pStyle w:val="StyleCalibriJustified"/>
-        <w:tabs>
-          <w:tab w:val="clear" w:pos="720"/>
-          <w:tab w:val="left" w:pos="1701" w:leader="none"/>
-        </w:tabs>
-        <w:rPr>
-          <w:b/>
-          <w:bCs/>
-        </w:rPr>
-      </w:pPr>
-      <w:r>
-        <w:rPr>
-          <w:b/>
-          <w:bCs/>
-        </w:rPr>
-        <w:t>Telephone</w:t>
-      </w:r>
-      <w:r>
-        <w:rPr/>
-        <w:tab/>
-        <w:t>+61 405 658 750</w:t>
-        <w:tab/>
-        <w:t>(Mobile)</w:t>
-      </w:r>
-    </w:p>
-    <w:p>
-      <w:pPr>
-        <w:pStyle w:val="StyleCalibriJustified"/>
-        <w:tabs>
-          <w:tab w:val="clear" w:pos="720"/>
-          <w:tab w:val="left" w:pos="1701" w:leader="none"/>
-        </w:tabs>
-        <w:rPr>
-          <w:b/>
-          <w:bCs/>
-        </w:rPr>
-      </w:pPr>
-      <w:r>
-        <w:rPr>
-          <w:b/>
-          <w:bCs/>
-        </w:rPr>
-        <w:t>E-Mail</w:t>
-      </w:r>
-      <w:r>
-        <w:rPr/>
-        <w:tab/>
-        <w:t>peter@batsoft.com.au</w:t>
-      </w:r>
-    </w:p>
-    <w:p>
-      <w:pPr>
-        <w:pStyle w:val="StyleCalibriJustified"/>
-        <w:tabs>
-          <w:tab w:val="clear" w:pos="720"/>
-          <w:tab w:val="left" w:pos="1701" w:leader="none"/>
-        </w:tabs>
-        <w:rPr/>
-      </w:pPr>
-      <w:r>
-        <w:rPr>
-          <w:b/>
-          <w:bCs/>
-        </w:rPr>
-        <w:t>Passports</w:t>
-      </w:r>
-      <w:r>
-        <w:rPr/>
-        <w:tab/>
-        <w:t>Australian, Swedish (EU)</w:t>
-      </w:r>
-    </w:p>
+    <w:tbl>
+      <w:tblPr>
+        <w:tblW w:w="5000" w:type="pct"/>
+        <w:jc w:val="start"/>
+        <w:tblInd w:w="55" w:type="dxa"/>
+        <w:tblLayout w:type="fixed"/>
+        <w:tblCellMar>
+          <w:top w:w="55" w:type="dxa"/>
+          <w:start w:w="55" w:type="dxa"/>
+          <w:bottom w:w="55" w:type="dxa"/>
+          <w:end w:w="55" w:type="dxa"/>
+        </w:tblCellMar>
+      </w:tblPr>
+      <w:tblGrid>
+        <w:gridCol w:w="4960"/>
+        <w:gridCol w:w="4961"/>
+      </w:tblGrid>
+      <w:tr>
+        <w:trPr/>
+        <w:tc>
+          <w:tcPr>
+            <w:tcW w:w="4960" w:type="dxa"/>
+            <w:tcBorders/>
+          </w:tcPr>
+          <w:p>
+            <w:pPr>
+              <w:pStyle w:val="StyleCalibriJustified"/>
+              <w:tabs>
+                <w:tab w:val="clear" w:pos="720"/>
+                <w:tab w:val="left" w:pos="1417" w:leader="none"/>
+              </w:tabs>
+              <w:spacing w:before="0" w:after="0"/>
+              <w:rPr/>
+            </w:pPr>
+            <w:r>
+              <w:rPr>
+                <w:b/>
+                <w:bCs/>
+                <w:u w:val="none"/>
+              </w:rPr>
+              <w:t>Name</w:t>
+              <w:tab/>
+            </w:r>
+            <w:r>
+              <w:rPr>
+                <w:b w:val="false"/>
+                <w:bCs w:val="false"/>
+                <w:u w:val="none"/>
+              </w:rPr>
+              <w:t xml:space="preserve">Peter Sven </w:t>
+            </w:r>
+            <w:r>
+              <w:rPr>
+                <w:b/>
+                <w:bCs/>
+                <w:u w:val="none"/>
+              </w:rPr>
+              <w:t>Thönell</w:t>
+            </w:r>
+          </w:p>
+        </w:tc>
+        <w:tc>
+          <w:tcPr>
+            <w:tcW w:w="4961" w:type="dxa"/>
+            <w:tcBorders/>
+          </w:tcPr>
+          <w:p>
+            <w:pPr>
+              <w:pStyle w:val="StyleCalibriJustified"/>
+              <w:tabs>
+                <w:tab w:val="clear" w:pos="720"/>
+                <w:tab w:val="left" w:pos="1417" w:leader="none"/>
+              </w:tabs>
+              <w:spacing w:before="0" w:after="0"/>
+              <w:rPr/>
+            </w:pPr>
+            <w:r>
+              <w:rPr>
+                <w:b/>
+                <w:bCs/>
+              </w:rPr>
+              <w:t>Passports</w:t>
+            </w:r>
+            <w:r>
+              <w:rPr>
+                <w:b w:val="false"/>
+                <w:bCs w:val="false"/>
+              </w:rPr>
+              <w:tab/>
+              <w:t>Australian, Swedish (EU)</w:t>
+            </w:r>
+          </w:p>
+        </w:tc>
+      </w:tr>
+      <w:tr>
+        <w:trPr/>
+        <w:tc>
+          <w:tcPr>
+            <w:tcW w:w="4960" w:type="dxa"/>
+            <w:tcBorders/>
+          </w:tcPr>
+          <w:p>
+            <w:pPr>
+              <w:pStyle w:val="StyleCalibriJustified"/>
+              <w:tabs>
+                <w:tab w:val="clear" w:pos="720"/>
+                <w:tab w:val="left" w:pos="1417" w:leader="none"/>
+              </w:tabs>
+              <w:spacing w:before="0" w:after="0"/>
+              <w:rPr/>
+            </w:pPr>
+            <w:r>
+              <w:rPr>
+                <w:b/>
+                <w:bCs/>
+              </w:rPr>
+              <w:t>E-Mail</w:t>
+            </w:r>
+            <w:r>
+              <w:rPr/>
+              <w:tab/>
+            </w:r>
+            <w:r>
+              <w:rPr>
+                <w:b w:val="false"/>
+                <w:bCs w:val="false"/>
+              </w:rPr>
+              <w:t>peter@batsoft.com.au</w:t>
+            </w:r>
+          </w:p>
+        </w:tc>
+        <w:tc>
+          <w:tcPr>
+            <w:tcW w:w="4961" w:type="dxa"/>
+            <w:tcBorders/>
+          </w:tcPr>
+          <w:p>
+            <w:pPr>
+              <w:pStyle w:val="StyleCalibriJustified"/>
+              <w:tabs>
+                <w:tab w:val="clear" w:pos="720"/>
+                <w:tab w:val="left" w:pos="1417" w:leader="none"/>
+              </w:tabs>
+              <w:spacing w:before="0" w:after="0"/>
+              <w:rPr/>
+            </w:pPr>
+            <w:r>
+              <w:rPr>
+                <w:b/>
+                <w:bCs/>
+              </w:rPr>
+              <w:t>Telephone</w:t>
+            </w:r>
+            <w:r>
+              <w:rPr>
+                <w:b w:val="false"/>
+                <w:bCs w:val="false"/>
+              </w:rPr>
+              <w:tab/>
+              <w:t>+61 405 658 750</w:t>
+            </w:r>
+          </w:p>
+        </w:tc>
+      </w:tr>
+      <w:tr>
+        <w:trPr/>
+        <w:tc>
+          <w:tcPr>
+            <w:tcW w:w="9921" w:type="dxa"/>
+            <w:gridSpan w:val="2"/>
+            <w:tcBorders/>
+          </w:tcPr>
+          <w:p>
+            <w:pPr>
+              <w:pStyle w:val="StyleCalibriJustified"/>
+              <w:tabs>
+                <w:tab w:val="clear" w:pos="720"/>
+                <w:tab w:val="left" w:pos="1417" w:leader="none"/>
+              </w:tabs>
+              <w:spacing w:before="0" w:after="0"/>
+              <w:rPr/>
+            </w:pPr>
+            <w:r>
+              <w:rPr>
+                <w:b/>
+                <w:bCs/>
+                <w:u w:val="none"/>
+                <w:lang w:val="en-AU"/>
+              </w:rPr>
+              <w:t>Specialities</w:t>
+            </w:r>
+            <w:r>
+              <w:rPr>
+                <w:b w:val="false"/>
+                <w:bCs w:val="false"/>
+                <w:u w:val="none"/>
+              </w:rPr>
+              <w:tab/>
+              <w:t>Business Analysis, Software Architecture, OOA + OOP, Delphi, C# and Unity</w:t>
+            </w:r>
+          </w:p>
+        </w:tc>
+      </w:tr>
+    </w:tbl>
     <w:p>
       <w:pPr>
         <w:pStyle w:val="Technicalheading"/>
@@ -356,7 +428,7 @@
       </w:pPr>
       <w:r>
         <w:rPr/>
-        <w:t xml:space="preserve">Given a couple of weeks of dedicated research into requirements, I am able to distil these core rules, which lead to cleaner and simpler architecture, code, UI, debugging, maintainability, extendability…      </w:t>
+        <w:t xml:space="preserve">I am able to distil these core rules, which lead to cleaner and simpler architecture, code, UI, debugging, maintainability, extendability… </w:t>
       </w:r>
       <w:r>
         <w:rPr>
@@ -548,62 +620,37 @@
     <w:p>
       <w:pPr>
         <w:pStyle w:val="StyleCalibriJustified"/>
-        <w:rPr/>
-      </w:pPr>
-      <w:r>
-        <w:rPr/>
-        <w:t xml:space="preserve">I </w:t>
+        <w:rPr>
+          <w:lang w:val="en-AU"/>
+        </w:rPr>
+      </w:pPr>
+      <w:r>
+        <w:rPr>
+          <w:lang w:val="en-AU"/>
+        </w:rPr>
+        <w:t xml:space="preserve">I constantly </w:t>
       </w:r>
       <w:r>
         <w:rPr>
           <w:b/>
           <w:bCs/>
-        </w:rPr>
-        <w:t>enjoy mentoring</w:t>
-      </w:r>
-      <w:r>
-        <w:rPr/>
-        <w:t>, which I have done at a few workplaces</w:t>
-      </w:r>
-      <w:r>
-        <w:rPr>
-          <w:lang w:val="en-AU"/>
-        </w:rPr>
-        <w:t>,</w:t>
-      </w:r>
-      <w:r>
-        <w:rPr/>
-        <w:t xml:space="preserve"> at UWA, and of course friends</w:t>
-      </w:r>
-      <w:r>
-        <w:rPr>
-          <w:lang w:val="en-AU"/>
-        </w:rPr>
-        <w:t>.</w:t>
-      </w:r>
-      <w:r>
-        <w:rPr/>
-        <w:t xml:space="preserve"> I’ve also </w:t>
-      </w:r>
-      <w:r>
-        <w:rPr>
-          <w:lang w:val="en-AU"/>
-        </w:rPr>
-        <w:t xml:space="preserve">made numerous </w:t>
-      </w:r>
-      <w:r>
-        <w:rPr/>
-        <w:t xml:space="preserve">presentations at the Western Australian Delphi User Group </w:t>
-      </w:r>
-      <w:r>
-        <w:rPr>
-          <w:lang w:val="en-AU"/>
-        </w:rPr>
-        <w:t>and presented at a couple of Australian Delphi symposia</w:t>
-      </w:r>
-      <w:r>
-        <w:rPr/>
-        <w:t>. I’m often told that I would be a good teacher.</w:t>
+          <w:lang w:val="en-AU"/>
+        </w:rPr>
+        <w:t xml:space="preserve">correct </w:t>
+      </w:r>
+      <w:r>
+        <w:rPr>
+          <w:b w:val="false"/>
+          <w:bCs w:val="false"/>
+          <w:lang w:val="en-AU"/>
+        </w:rPr>
+        <w:t>myself</w:t>
+      </w:r>
+      <w:r>
+        <w:rPr>
+          <w:lang w:val="en-AU"/>
+        </w:rPr>
+        <w:t xml:space="preserve"> and my work in order to be better and produce better results.</w:t>
       </w:r>
     </w:p>
     <w:p>
@@ -612,70 +659,131 @@
         <w:rPr/>
       </w:pPr>
       <w:r>
-        <w:rPr>
-          <w:lang w:val="en-AU"/>
-        </w:rPr>
-        <w:t xml:space="preserve">I don’t believe in working tired for long hours. I believe in </w:t>
+        <w:rPr/>
+        <w:t xml:space="preserve">I </w:t>
       </w:r>
       <w:r>
         <w:rPr>
           <w:b/>
           <w:bCs/>
-          <w:lang w:val="en-AU"/>
-        </w:rPr>
-        <w:t xml:space="preserve">working </w:t>
+        </w:rPr>
+        <w:t>enjoy mentoring</w:t>
+      </w:r>
+      <w:r>
+        <w:rPr/>
+        <w:t>, which I have done at a few workplaces</w:t>
+      </w:r>
+      <w:r>
+        <w:rPr>
+          <w:lang w:val="en-AU"/>
+        </w:rPr>
+        <w:t>,</w:t>
+      </w:r>
+      <w:r>
+        <w:rPr/>
+        <w:t xml:space="preserve"> at UWA, and of course friends</w:t>
+      </w:r>
+      <w:r>
+        <w:rPr>
+          <w:lang w:val="en-AU"/>
+        </w:rPr>
+        <w:t>.</w:t>
+      </w:r>
+      <w:r>
+        <w:rPr/>
+        <w:t xml:space="preserve"> I’ve also </w:t>
+      </w:r>
+      <w:r>
+        <w:rPr>
+          <w:lang w:val="en-AU"/>
+        </w:rPr>
+        <w:t xml:space="preserve">made numerous </w:t>
+      </w:r>
+      <w:r>
+        <w:rPr/>
+        <w:t xml:space="preserve">presentations at the Western Australian Delphi User Group </w:t>
+      </w:r>
+      <w:r>
+        <w:rPr>
+          <w:lang w:val="en-AU"/>
+        </w:rPr>
+        <w:t>and presented at a couple of Australian Delphi symposia</w:t>
+      </w:r>
+      <w:r>
+        <w:rPr/>
+        <w:t>.</w:t>
+      </w:r>
+    </w:p>
+    <w:p>
+      <w:pPr>
+        <w:pStyle w:val="StyleCalibriJustified"/>
+        <w:rPr/>
+      </w:pPr>
+      <w:r>
+        <w:rPr>
+          <w:lang w:val="en-AU"/>
+        </w:rPr>
+        <w:t xml:space="preserve">I don’t believe in working tired for long hours. I believe in </w:t>
       </w:r>
       <w:r>
         <w:rPr>
           <w:b/>
           <w:bCs/>
-        </w:rPr>
-        <w:t>efficiently</w:t>
+          <w:lang w:val="en-AU"/>
+        </w:rPr>
+        <w:t xml:space="preserve">working </w:t>
       </w:r>
       <w:r>
         <w:rPr>
           <w:b/>
           <w:bCs/>
-          <w:lang w:val="en-AU"/>
-        </w:rPr>
-        <w:t xml:space="preserve"> with a fresh mind</w:t>
-      </w:r>
-      <w:r>
-        <w:rPr/>
-        <w:t>.</w:t>
-      </w:r>
-      <w:r>
-        <w:rPr>
-          <w:lang w:val="en-AU"/>
-        </w:rPr>
-        <w:t xml:space="preserve"> That means, for me, starting work later in the day and working shorter days. This way I produce more per week, and at a higher quality, than when working 40 hours per week.</w:t>
-      </w:r>
-    </w:p>
-    <w:p>
-      <w:pPr>
-        <w:pStyle w:val="StyleCalibriJustified"/>
-        <w:rPr/>
-      </w:pPr>
-      <w:r>
-        <w:rPr/>
-        <w:t xml:space="preserve">I have a professional attitude and a strong sense of </w:t>
+        </w:rPr>
+        <w:t>efficiently</w:t>
       </w:r>
       <w:r>
         <w:rPr>
           <w:b/>
           <w:bCs/>
-        </w:rPr>
-        <w:t>professional responsibility</w:t>
-      </w:r>
-      <w:r>
-        <w:rPr/>
-        <w:t xml:space="preserve">, and expect the same in return. That includes being human and </w:t>
+          <w:lang w:val="en-AU"/>
+        </w:rPr>
+        <w:t xml:space="preserve"> with a fresh mind</w:t>
+      </w:r>
+      <w:r>
+        <w:rPr/>
+        <w:t>.</w:t>
+      </w:r>
+      <w:r>
+        <w:rPr>
+          <w:lang w:val="en-AU"/>
+        </w:rPr>
+        <w:t xml:space="preserve"> That means, for me, starting work later in the day and working shorter days. This way I produce more per week, and at a higher quality, than when working a full 40 hours per week.</w:t>
+      </w:r>
+    </w:p>
+    <w:p>
+      <w:pPr>
+        <w:pStyle w:val="StyleCalibriJustified"/>
+        <w:rPr/>
+      </w:pPr>
+      <w:r>
+        <w:rPr/>
+        <w:t xml:space="preserve">I have a professional attitude and a strong sense of </w:t>
       </w:r>
       <w:r>
         <w:rPr>
           <w:b/>
           <w:bCs/>
         </w:rPr>
+        <w:t>professional responsibility</w:t>
+      </w:r>
+      <w:r>
+        <w:rPr/>
+        <w:t xml:space="preserve">, and expect the same in return. That includes being human and </w:t>
+      </w:r>
+      <w:r>
+        <w:rPr>
+          <w:b/>
+          <w:bCs/>
+        </w:rPr>
         <w:t>caring</w:t>
       </w:r>
       <w:r>
@@ -768,7 +876,7 @@
         <w:rPr>
           <w:lang w:val="en-AU"/>
         </w:rPr>
-        <w:t>problems that I’ve finally mostly recovered from. That prevented me from working for a few years. But I’m back now.</w:t>
+        <w:t>problems. That illness prevented me from working for a few years. When I could not work, I studied instead. I have now recovered, though I need to go toilet several times daily.</w:t>
       </w:r>
     </w:p>
     <w:p>
@@ -784,13 +892,35 @@
       </w:r>
       <w:r>
         <w:rPr/>
-        <w:t xml:space="preserve">I studied games and animation at TAFE (Tertiary Adult Further Education) and, while recovering, I </w:t>
+        <w:t xml:space="preserve">I studied </w:t>
       </w:r>
       <w:r>
         <w:rPr>
           <w:b/>
           <w:bCs/>
         </w:rPr>
+        <w:t>games and animation</w:t>
+      </w:r>
+      <w:r>
+        <w:rPr/>
+        <w:t xml:space="preserve"> at </w:t>
+      </w:r>
+      <w:r>
+        <w:rPr>
+          <w:b/>
+          <w:bCs/>
+        </w:rPr>
+        <w:t>TAFE</w:t>
+      </w:r>
+      <w:r>
+        <w:rPr/>
+        <w:t xml:space="preserve"> and, while recovering, I </w:t>
+      </w:r>
+      <w:r>
+        <w:rPr>
+          <w:b/>
+          <w:bCs/>
+        </w:rPr>
         <w:t>studied professional acting</w:t>
       </w:r>
       <w:r>
@@ -822,7 +952,17 @@
       </w:pPr>
       <w:r>
         <w:rPr/>
-        <w:t>I like new ideas (scientific, social, etc.) and escapism (fantasy/sci-fi worlds). I practice</w:t>
+        <w:t>I seek out new ideas (scientific, cultural, imaginary, etc.) and escapism (fantasy/sci-fi worlds).</w:t>
+      </w:r>
+    </w:p>
+    <w:p>
+      <w:pPr>
+        <w:pStyle w:val="StyleCalibriJustified"/>
+        <w:rPr/>
+      </w:pPr>
+      <w:r>
+        <w:rPr/>
+        <w:t>I practice</w:t>
       </w:r>
       <w:r>
         <w:rPr>
@@ -832,7 +972,7 @@
       </w:r>
       <w:r>
         <w:rPr/>
-        <w:t xml:space="preserve"> northern </w:t>
+        <w:t xml:space="preserve"> traditional northern </w:t>
       </w:r>
       <w:r>
         <w:rPr>
@@ -862,33 +1002,47 @@
       </w:r>
       <w:r>
         <w:rPr/>
-        <w:t xml:space="preserve"> tai-chi, brew mead and kombucha</w:t>
-      </w:r>
-      <w:r>
-        <w:rPr>
-          <w:lang w:val="en-AU"/>
-        </w:rPr>
-        <w:t xml:space="preserve">, enjoy </w:t>
-      </w:r>
-      <w:r>
-        <w:rPr/>
-        <w:t>board/RPG games and computer games…</w:t>
-      </w:r>
-      <w:r>
-        <w:rPr>
-          <w:lang w:val="en-AU"/>
-        </w:rPr>
-        <w:t xml:space="preserve"> a</w:t>
-      </w:r>
-      <w:r>
-        <w:rPr/>
-        <w:t xml:space="preserve">nd when people have some coding conundrum, I can’t help </w:t>
-      </w:r>
-      <w:r>
-        <w:rPr>
-          <w:lang w:val="en-AU"/>
-        </w:rPr>
-        <w:t xml:space="preserve">finding </w:t>
+        <w:t xml:space="preserve"> tai-chi.</w:t>
+      </w:r>
+    </w:p>
+    <w:p>
+      <w:pPr>
+        <w:pStyle w:val="StyleCalibriJustified"/>
+        <w:rPr/>
+      </w:pPr>
+      <w:r>
+        <w:rPr>
+          <w:lang w:val="en-AU"/>
+        </w:rPr>
+        <w:t xml:space="preserve">I enjoy </w:t>
+      </w:r>
+      <w:r>
+        <w:rPr/>
+        <w:t>board games, role-playing games and computer games... and I like inventing things.</w:t>
+      </w:r>
+    </w:p>
+    <w:p>
+      <w:pPr>
+        <w:pStyle w:val="StyleCalibriJustified"/>
+        <w:rPr/>
+      </w:pPr>
+      <w:r>
+        <w:rPr/>
+        <w:t>…</w:t>
+      </w:r>
+      <w:r>
+        <w:rPr>
+          <w:lang w:val="en-AU"/>
+        </w:rPr>
+        <w:t>a</w:t>
+      </w:r>
+      <w:r>
+        <w:rPr/>
+        <w:t xml:space="preserve">nd when people have some coding conundrum, I </w:t>
+      </w:r>
+      <w:r>
+        <w:rPr/>
+        <w:t xml:space="preserve">can’t resist finding </w:t>
       </w:r>
       <w:r>
         <w:rPr/>
@@ -4927,11 +5081,21 @@
       <w:rFonts w:ascii="Calibri" w:hAnsi="Calibri" w:cs="Calibri"/>
     </w:rPr>
   </w:style>
-  <w:style w:type="paragraph" w:styleId="FrameContentsuser">
-    <w:name w:val="Frame Contents (user)"/>
+  <w:style w:type="paragraph" w:styleId="FrameContents">
+    <w:name w:val="Frame Contents"/>
     <w:basedOn w:val="Normal"/>
     <w:qFormat/>
     <w:pPr/>
+    <w:rPr/>
+  </w:style>
+  <w:style w:type="paragraph" w:styleId="TableContents">
+    <w:name w:val="Table Contents"/>
+    <w:basedOn w:val="Normal"/>
+    <w:qFormat/>
+    <w:pPr>
+      <w:widowControl w:val="false"/>
+      <w:suppressLineNumbers/>
+    </w:pPr>
     <w:rPr/>
   </w:style>
   <w:style w:type="numbering" w:styleId="WW8Num1">

--- a/Peter Thönell.docx
+++ b/Peter Thönell.docx
@@ -6,19 +6,19 @@
     <w:tbl>
       <w:tblPr>
         <w:tblW w:w="5000" w:type="pct"/>
-        <w:jc w:val="start"/>
+        <w:jc w:val="left"/>
         <w:tblInd w:w="55" w:type="dxa"/>
         <w:tblLayout w:type="fixed"/>
         <w:tblCellMar>
           <w:top w:w="55" w:type="dxa"/>
-          <w:start w:w="55" w:type="dxa"/>
+          <w:left w:w="55" w:type="dxa"/>
           <w:bottom w:w="55" w:type="dxa"/>
-          <w:end w:w="55" w:type="dxa"/>
+          <w:right w:w="55" w:type="dxa"/>
         </w:tblCellMar>
       </w:tblPr>
       <w:tblGrid>
         <w:gridCol w:w="4960"/>
-        <w:gridCol w:w="4961"/>
+        <w:gridCol w:w="4962"/>
       </w:tblGrid>
       <w:tr>
         <w:trPr/>
@@ -66,7 +66,7 @@
         </w:tc>
         <w:tc>
           <w:tcPr>
-            <w:tcW w:w="4961" w:type="dxa"/>
+            <w:tcW w:w="4962" w:type="dxa"/>
             <w:tcBorders/>
           </w:tcPr>
           <w:p>
@@ -136,7 +136,7 @@
         </w:tc>
         <w:tc>
           <w:tcPr>
-            <w:tcW w:w="4961" w:type="dxa"/>
+            <w:tcW w:w="4962" w:type="dxa"/>
             <w:tcBorders/>
           </w:tcPr>
           <w:p>
@@ -171,7 +171,7 @@
         <w:trPr/>
         <w:tc>
           <w:tcPr>
-            <w:tcW w:w="9921" w:type="dxa"/>
+            <w:tcW w:w="9922" w:type="dxa"/>
             <w:gridSpan w:val="2"/>
             <w:tcBorders/>
           </w:tcPr>
@@ -210,7 +210,7 @@
     <w:p>
       <w:pPr>
         <w:pStyle w:val="Technicalheading"/>
-        <w:ind w:hanging="0" w:start="0" w:end="0"/>
+        <w:ind w:hanging="0" w:left="0" w:right="0"/>
         <w:rPr/>
       </w:pPr>
       <w:r>
@@ -440,7 +440,7 @@
     <w:p>
       <w:pPr>
         <w:pStyle w:val="Technicalheading"/>
-        <w:ind w:hanging="0" w:start="0" w:end="0"/>
+        <w:ind w:hanging="0" w:left="0" w:right="0"/>
         <w:rPr/>
       </w:pPr>
       <w:r>
@@ -505,7 +505,7 @@
     <w:p>
       <w:pPr>
         <w:pStyle w:val="Technicalheading"/>
-        <w:ind w:hanging="0" w:start="0" w:end="0"/>
+        <w:ind w:hanging="0" w:left="0" w:right="0"/>
         <w:rPr>
           <w:lang w:val="en-AU"/>
         </w:rPr>
@@ -794,7 +794,7 @@
     <w:p>
       <w:pPr>
         <w:pStyle w:val="Technicalheading"/>
-        <w:ind w:hanging="0" w:start="0" w:end="0"/>
+        <w:ind w:hanging="0" w:left="0" w:right="0"/>
         <w:rPr/>
       </w:pPr>
       <w:r>
@@ -937,7 +937,7 @@
     <w:p>
       <w:pPr>
         <w:pStyle w:val="Technicalheading"/>
-        <w:ind w:hanging="0" w:start="0" w:end="0"/>
+        <w:ind w:hanging="0" w:left="0" w:right="0"/>
         <w:rPr/>
       </w:pPr>
       <w:r>
@@ -972,7 +972,7 @@
       </w:r>
       <w:r>
         <w:rPr/>
-        <w:t xml:space="preserve"> traditional northern </w:t>
+        <w:t xml:space="preserve"> proper traditional northern </w:t>
       </w:r>
       <w:r>
         <w:rPr>
@@ -1038,15 +1038,7 @@
       </w:r>
       <w:r>
         <w:rPr/>
-        <w:t xml:space="preserve">nd when people have some coding conundrum, I </w:t>
-      </w:r>
-      <w:r>
-        <w:rPr/>
-        <w:t xml:space="preserve">can’t resist finding </w:t>
-      </w:r>
-      <w:r>
-        <w:rPr/>
-        <w:t>a solution.</w:t>
+        <w:t>nd when people have some coding conundrum, I can’t resist finding a solution.</w:t>
       </w:r>
       <w:r>
         <w:br w:type="page"/>
@@ -1060,7 +1052,7 @@
           <w:numId w:val="1"/>
         </w:numPr>
         <w:spacing w:before="0" w:after="120"/>
-        <w:ind w:hanging="0" w:start="0" w:end="0"/>
+        <w:ind w:hanging="0" w:left="0" w:right="0"/>
         <w:rPr>
           <w:lang w:val="en-US"/>
         </w:rPr>
@@ -1087,7 +1079,7 @@
       <w:pPr>
         <w:pStyle w:val="Workheading"/>
         <w:bidi w:val="0"/>
-        <w:ind w:hanging="0" w:start="0" w:end="0"/>
+        <w:ind w:hanging="0" w:left="0" w:right="0"/>
         <w:rPr>
           <w:rFonts w:ascii="Calibri" w:hAnsi="Calibri" w:cs="Calibri"/>
           <w:b w:val="false"/>
@@ -1270,7 +1262,7 @@
     <w:p>
       <w:pPr>
         <w:pStyle w:val="Workheading"/>
-        <w:ind w:hanging="0" w:start="0" w:end="0"/>
+        <w:ind w:hanging="0" w:left="0" w:right="0"/>
         <w:rPr>
           <w:rFonts w:ascii="Calibri" w:hAnsi="Calibri" w:cs="Calibri"/>
         </w:rPr>
@@ -1317,30 +1309,15 @@
           <w:b/>
           <w:bCs/>
         </w:rPr>
-        <w:t>BatSoft Library</w:t>
-      </w:r>
-      <w:r>
-        <w:rPr>
-          <w:rFonts w:cs="Calibri" w:ascii="Calibri" w:hAnsi="Calibri"/>
-        </w:rPr>
-        <w:t xml:space="preserve"> is my personal Delphi library, now available on GetIt.  It contains routines and libraries that I’ve found extremely useful in just about every Delphi project I’ve worked on over the years.</w:t>
-      </w:r>
-    </w:p>
-    <w:p>
-      <w:pPr>
-        <w:pStyle w:val="Normal"/>
-        <w:ind w:start="360" w:end="0"/>
-        <w:rPr>
-          <w:rFonts w:ascii="Calibri" w:hAnsi="Calibri" w:cs="Calibri"/>
-          <w:b/>
-          <w:bCs/>
-        </w:rPr>
-      </w:pPr>
-      <w:r>
-        <w:rPr>
-          <w:rFonts w:cs="Calibri" w:ascii="Calibri" w:hAnsi="Calibri"/>
-        </w:rPr>
-        <w:t>The BatSoft Library published in GetIt comes with unit tests and clear demos.</w:t>
+        <w:t>Flyers</w:t>
+      </w:r>
+      <w:r>
+        <w:rPr>
+          <w:rFonts w:cs="Calibri" w:ascii="Calibri" w:hAnsi="Calibri"/>
+          <w:b w:val="false"/>
+          <w:bCs w:val="false"/>
+        </w:rPr>
+        <w:t xml:space="preserve"> is my latest VR concept. The idea is to turn one’s play-space into a fantasy world (after scanning the room) and fly craft through it. This contains concepts that I have not seen in any other VR titles yet.</w:t>
       </w:r>
     </w:p>
     <w:p>
@@ -1352,23 +1329,38 @@
         </w:numPr>
         <w:rPr>
           <w:rFonts w:ascii="Calibri" w:hAnsi="Calibri" w:cs="Calibri"/>
+        </w:rPr>
+      </w:pPr>
+      <w:r>
+        <w:rPr>
+          <w:rFonts w:cs="Calibri" w:ascii="Calibri" w:hAnsi="Calibri"/>
           <w:b/>
           <w:bCs/>
         </w:rPr>
-      </w:pPr>
-      <w:r>
-        <w:rPr>
-          <w:rFonts w:cs="Calibri" w:ascii="Calibri" w:hAnsi="Calibri"/>
+        <w:t>BatSoft Library</w:t>
+      </w:r>
+      <w:r>
+        <w:rPr>
+          <w:rFonts w:cs="Calibri" w:ascii="Calibri" w:hAnsi="Calibri"/>
+        </w:rPr>
+        <w:t xml:space="preserve"> is my personal Delphi library, now available on GetIt.  It contains routines and libraries that I’ve found extremely useful in just about every Delphi project I’ve worked on over the years.</w:t>
+      </w:r>
+    </w:p>
+    <w:p>
+      <w:pPr>
+        <w:pStyle w:val="Normal"/>
+        <w:ind w:left="360" w:right="0"/>
+        <w:rPr>
+          <w:rFonts w:ascii="Calibri" w:hAnsi="Calibri" w:cs="Calibri"/>
           <w:b/>
           <w:bCs/>
         </w:rPr>
-        <w:t>TreeNotes</w:t>
-      </w:r>
-      <w:r>
-        <w:rPr>
-          <w:rFonts w:cs="Calibri" w:ascii="Calibri" w:hAnsi="Calibri"/>
-        </w:rPr>
-        <w:t xml:space="preserve"> is a very handy organisation tool.  TreeNotes began as a MIDlet.  When J2ME was not supported enough I rewrote it in C# for WinMo 6, but then Microsoft discontinued WinMo.</w:t>
+      </w:pPr>
+      <w:r>
+        <w:rPr>
+          <w:rFonts w:cs="Calibri" w:ascii="Calibri" w:hAnsi="Calibri"/>
+        </w:rPr>
+        <w:t>The BatSoft Library published in GetIt comes with unit tests and clear demos.</w:t>
       </w:r>
     </w:p>
     <w:p>
@@ -1379,15 +1371,43 @@
           <w:numId w:val="2"/>
         </w:numPr>
         <w:rPr>
-          <w:rStyle w:val="Environmentheading"/>
-        </w:rPr>
-      </w:pPr>
-      <w:r>
-        <w:rPr>
-          <w:rFonts w:cs="Calibri" w:ascii="Calibri" w:hAnsi="Calibri"/>
+          <w:rFonts w:ascii="Calibri" w:hAnsi="Calibri" w:cs="Calibri"/>
           <w:b/>
           <w:bCs/>
         </w:rPr>
+      </w:pPr>
+      <w:r>
+        <w:rPr>
+          <w:rFonts w:cs="Calibri" w:ascii="Calibri" w:hAnsi="Calibri"/>
+          <w:b/>
+          <w:bCs/>
+        </w:rPr>
+        <w:t>TreeNotes</w:t>
+      </w:r>
+      <w:r>
+        <w:rPr>
+          <w:rFonts w:cs="Calibri" w:ascii="Calibri" w:hAnsi="Calibri"/>
+        </w:rPr>
+        <w:t xml:space="preserve"> is a very handy organisation tool.  TreeNotes began as a MIDlet.  When J2ME was not supported enough I rewrote it in C# for WinMo 6, but then Microsoft discontinued WinMo.</w:t>
+      </w:r>
+    </w:p>
+    <w:p>
+      <w:pPr>
+        <w:pStyle w:val="Normal"/>
+        <w:numPr>
+          <w:ilvl w:val="0"/>
+          <w:numId w:val="2"/>
+        </w:numPr>
+        <w:rPr>
+          <w:rStyle w:val="Environmentheading"/>
+        </w:rPr>
+      </w:pPr>
+      <w:r>
+        <w:rPr>
+          <w:rFonts w:cs="Calibri" w:ascii="Calibri" w:hAnsi="Calibri"/>
+          <w:b/>
+          <w:bCs/>
+        </w:rPr>
         <w:t>Morph Protocol</w:t>
       </w:r>
       <w:r>
@@ -1419,7 +1439,7 @@
       <w:pPr>
         <w:pStyle w:val="Workheading"/>
         <w:bidi w:val="0"/>
-        <w:ind w:hanging="0" w:start="0" w:end="0"/>
+        <w:ind w:hanging="0" w:left="0" w:right="0"/>
         <w:rPr>
           <w:rFonts w:ascii="Calibri" w:hAnsi="Calibri" w:cs="Calibri"/>
           <w:lang w:val="en-AU"/>
@@ -1472,7 +1492,7 @@
           <w:numId w:val="0"/>
         </w:numPr>
         <w:bidi w:val="0"/>
-        <w:ind w:hanging="0" w:start="0" w:end="0"/>
+        <w:ind w:hanging="0" w:left="0" w:right="0"/>
         <w:rPr>
           <w:rStyle w:val="Environmentheading"/>
           <w:rFonts w:ascii="Arial" w:hAnsi="Arial" w:cs="Arial"/>
@@ -1528,7 +1548,7 @@
       <w:pPr>
         <w:pStyle w:val="Workheading"/>
         <w:bidi w:val="0"/>
-        <w:ind w:hanging="0" w:start="0" w:end="0"/>
+        <w:ind w:hanging="0" w:left="0" w:right="0"/>
         <w:rPr>
           <w:rFonts w:ascii="Calibri" w:hAnsi="Calibri" w:cs="Calibri"/>
           <w:lang w:val="en-AU"/>
@@ -1582,7 +1602,7 @@
           <w:numId w:val="0"/>
         </w:numPr>
         <w:bidi w:val="0"/>
-        <w:ind w:hanging="0" w:start="0" w:end="0"/>
+        <w:ind w:hanging="0" w:left="0" w:right="0"/>
         <w:rPr>
           <w:rFonts w:ascii="Calibri" w:hAnsi="Calibri" w:cs="Calibri"/>
           <w:lang w:val="en-AU"/>
@@ -1604,7 +1624,7 @@
           <w:numId w:val="0"/>
         </w:numPr>
         <w:bidi w:val="0"/>
-        <w:ind w:hanging="0" w:start="0" w:end="0"/>
+        <w:ind w:hanging="0" w:left="0" w:right="0"/>
         <w:rPr>
           <w:rFonts w:ascii="Calibri" w:hAnsi="Calibri" w:cs="Calibri"/>
           <w:lang w:val="en-AU"/>
@@ -1626,18 +1646,18 @@
           <w:numId w:val="0"/>
         </w:numPr>
         <w:bidi w:val="0"/>
-        <w:ind w:hanging="0" w:start="0" w:end="0"/>
-        <w:rPr>
-          <w:rFonts w:ascii="Calibri" w:hAnsi="Calibri" w:cs="Calibri"/>
-          <w:lang w:val="en-AU"/>
-        </w:rPr>
-      </w:pPr>
-      <w:r>
-        <w:rPr>
-          <w:rFonts w:cs="Calibri" w:ascii="Calibri" w:hAnsi="Calibri"/>
-          <w:lang w:val="en-AU"/>
-        </w:rPr>
-        <w:t>Another HoloLens 2 product for Rio Tinto displays pieces of ore and related products hover in the air. When picked up, they show the relations as threads and display information. It is multi-user, so objects can be thrown or handed from one user to another.</w:t>
+        <w:ind w:hanging="0" w:left="0" w:right="0"/>
+        <w:rPr>
+          <w:rFonts w:ascii="Calibri" w:hAnsi="Calibri" w:cs="Calibri"/>
+          <w:lang w:val="en-AU"/>
+        </w:rPr>
+      </w:pPr>
+      <w:r>
+        <w:rPr>
+          <w:rFonts w:cs="Calibri" w:ascii="Calibri" w:hAnsi="Calibri"/>
+          <w:lang w:val="en-AU"/>
+        </w:rPr>
+        <w:t>Another HoloLens 2 product for Rio Tinto displays pieces of ore and related products that hover in the air. When picked up, they show the relations to other objects as threads, and display information. It is multi-user, so objects can be thrown or handed from one user to another.</w:t>
       </w:r>
     </w:p>
     <w:p>
@@ -1648,7 +1668,7 @@
           <w:numId w:val="0"/>
         </w:numPr>
         <w:bidi w:val="0"/>
-        <w:ind w:hanging="0" w:start="0" w:end="0"/>
+        <w:ind w:hanging="0" w:left="0" w:right="0"/>
         <w:rPr>
           <w:rFonts w:ascii="Calibri" w:hAnsi="Calibri" w:cs="Calibri"/>
           <w:lang w:val="en-AU"/>
@@ -1670,7 +1690,7 @@
           <w:numId w:val="0"/>
         </w:numPr>
         <w:bidi w:val="0"/>
-        <w:ind w:hanging="0" w:start="0" w:end="0"/>
+        <w:ind w:hanging="0" w:left="0" w:right="0"/>
         <w:rPr>
           <w:rStyle w:val="Environmentheading"/>
           <w:rFonts w:ascii="Arial" w:hAnsi="Arial" w:cs="Arial"/>
@@ -1726,7 +1746,7 @@
       <w:pPr>
         <w:pStyle w:val="Workheading"/>
         <w:bidi w:val="0"/>
-        <w:ind w:hanging="0" w:start="0" w:end="0"/>
+        <w:ind w:hanging="0" w:left="0" w:right="0"/>
         <w:rPr>
           <w:rFonts w:ascii="Calibri" w:hAnsi="Calibri" w:cs="Calibri"/>
         </w:rPr>
@@ -1856,7 +1876,7 @@
     <w:p>
       <w:pPr>
         <w:pStyle w:val="Workheading"/>
-        <w:ind w:hanging="0" w:start="0" w:end="0"/>
+        <w:ind w:hanging="0" w:left="0" w:right="0"/>
         <w:rPr>
           <w:rFonts w:ascii="Calibri" w:hAnsi="Calibri" w:cs="Calibri"/>
         </w:rPr>
@@ -1882,31 +1902,48 @@
         <w:rPr>
           <w:rFonts w:cs="Calibri" w:ascii="Calibri" w:hAnsi="Calibri"/>
         </w:rPr>
-        <w:t>Built a visualisation app for tablet and PC as a showcase for a digital twin and training.</w:t>
-      </w:r>
-    </w:p>
-    <w:p>
-      <w:pPr>
-        <w:pStyle w:val="Environment"/>
-        <w:rPr/>
-      </w:pPr>
-      <w:r>
-        <w:rPr>
-          <w:rStyle w:val="Environmentheading"/>
-        </w:rPr>
-        <w:t>Environment</w:t>
-      </w:r>
-      <w:r>
-        <w:rPr>
-          <w:rFonts w:cs="Calibri" w:ascii="Calibri" w:hAnsi="Calibri"/>
-        </w:rPr>
-        <w:t>:  Unity, Visual Studio 2017 C#</w:t>
+        <w:t>Built a visualisation app for tablet and PC as a showcase for a digital twin and training</w:t>
       </w:r>
       <w:r>
         <w:rPr>
           <w:rFonts w:cs="Calibri" w:ascii="Calibri" w:hAnsi="Calibri"/>
           <w:b w:val="false"/>
           <w:bCs w:val="false"/>
+        </w:rPr>
+        <w:t>.</w:t>
+      </w:r>
+      <w:r>
+        <w:rPr>
+          <w:rStyle w:val="Environmentheading"/>
+          <w:rFonts w:cs="Calibri" w:ascii="Calibri" w:hAnsi="Calibri"/>
+          <w:b w:val="false"/>
+          <w:bCs w:val="false"/>
+        </w:rPr>
+        <w:t xml:space="preserve"> This was an accurate model of an excavator that could dig into and move rocks.</w:t>
+      </w:r>
+    </w:p>
+    <w:p>
+      <w:pPr>
+        <w:pStyle w:val="Environment"/>
+        <w:rPr/>
+      </w:pPr>
+      <w:r>
+        <w:rPr>
+          <w:rStyle w:val="Environmentheading"/>
+        </w:rPr>
+        <w:t>Environment</w:t>
+      </w:r>
+      <w:r>
+        <w:rPr>
+          <w:rFonts w:cs="Calibri" w:ascii="Calibri" w:hAnsi="Calibri"/>
+        </w:rPr>
+        <w:t>:  Unity, Visual Studio 2017 C#</w:t>
+      </w:r>
+      <w:r>
+        <w:rPr>
+          <w:rFonts w:cs="Calibri" w:ascii="Calibri" w:hAnsi="Calibri"/>
+          <w:b w:val="false"/>
+          <w:bCs w:val="false"/>
           <w:lang w:val="en-AU"/>
         </w:rPr>
         <w:t>, GIT</w:t>
@@ -1915,7 +1952,7 @@
     <w:p>
       <w:pPr>
         <w:pStyle w:val="Workheading"/>
-        <w:ind w:hanging="0" w:start="0" w:end="0"/>
+        <w:ind w:hanging="0" w:left="0" w:right="0"/>
         <w:rPr>
           <w:rFonts w:ascii="Calibri" w:hAnsi="Calibri" w:cs="Calibri"/>
         </w:rPr>
@@ -1965,7 +2002,7 @@
     <w:p>
       <w:pPr>
         <w:pStyle w:val="Workheading"/>
-        <w:ind w:hanging="0" w:start="0" w:end="0"/>
+        <w:ind w:hanging="0" w:left="0" w:right="0"/>
         <w:rPr>
           <w:rFonts w:ascii="Calibri" w:hAnsi="Calibri" w:cs="Calibri"/>
         </w:rPr>
@@ -2015,7 +2052,7 @@
     <w:p>
       <w:pPr>
         <w:pStyle w:val="Workheading"/>
-        <w:ind w:hanging="0" w:start="0" w:end="0"/>
+        <w:ind w:hanging="0" w:left="0" w:right="0"/>
         <w:rPr>
           <w:rFonts w:ascii="Calibri" w:hAnsi="Calibri" w:cs="Calibri"/>
         </w:rPr>
@@ -2050,7 +2087,7 @@
     <w:p>
       <w:pPr>
         <w:pStyle w:val="Normal"/>
-        <w:ind w:start="360" w:end="0"/>
+        <w:ind w:left="360" w:right="0"/>
         <w:rPr>
           <w:rFonts w:ascii="Calibri" w:hAnsi="Calibri" w:cs="Calibri"/>
         </w:rPr>
@@ -2114,7 +2151,7 @@
     <w:p>
       <w:pPr>
         <w:pStyle w:val="Workheading"/>
-        <w:ind w:hanging="0" w:start="0" w:end="0"/>
+        <w:ind w:hanging="0" w:left="0" w:right="0"/>
         <w:rPr>
           <w:rFonts w:ascii="Calibri" w:hAnsi="Calibri" w:cs="Calibri"/>
         </w:rPr>
@@ -2176,7 +2213,7 @@
     <w:p>
       <w:pPr>
         <w:pStyle w:val="Workheading"/>
-        <w:ind w:hanging="0" w:start="0" w:end="0"/>
+        <w:ind w:hanging="0" w:left="0" w:right="0"/>
         <w:rPr>
           <w:rFonts w:ascii="Calibri" w:hAnsi="Calibri" w:cs="Calibri"/>
         </w:rPr>
@@ -2236,7 +2273,7 @@
     <w:p>
       <w:pPr>
         <w:pStyle w:val="Workheading"/>
-        <w:ind w:hanging="0" w:start="0" w:end="0"/>
+        <w:ind w:hanging="0" w:left="0" w:right="0"/>
         <w:rPr>
           <w:rFonts w:ascii="Calibri" w:hAnsi="Calibri" w:cs="Calibri"/>
         </w:rPr>
@@ -2335,7 +2372,7 @@
     <w:p>
       <w:pPr>
         <w:pStyle w:val="Workheading"/>
-        <w:ind w:hanging="0" w:start="0" w:end="0"/>
+        <w:ind w:hanging="0" w:left="0" w:right="0"/>
         <w:rPr>
           <w:rFonts w:ascii="Calibri" w:hAnsi="Calibri" w:cs="Calibri"/>
         </w:rPr>
@@ -2383,7 +2420,7 @@
     <w:p>
       <w:pPr>
         <w:pStyle w:val="Workheading"/>
-        <w:ind w:hanging="0" w:start="0" w:end="0"/>
+        <w:ind w:hanging="0" w:left="0" w:right="0"/>
         <w:rPr>
           <w:rFonts w:ascii="Calibri" w:hAnsi="Calibri" w:cs="Calibri"/>
         </w:rPr>
@@ -2474,7 +2511,7 @@
     <w:p>
       <w:pPr>
         <w:pStyle w:val="Workheading"/>
-        <w:ind w:hanging="0" w:start="0" w:end="0"/>
+        <w:ind w:hanging="0" w:left="0" w:right="0"/>
         <w:rPr>
           <w:rFonts w:ascii="Calibri" w:hAnsi="Calibri" w:cs="Calibri"/>
         </w:rPr>
@@ -2573,7 +2610,7 @@
     <w:p>
       <w:pPr>
         <w:pStyle w:val="Workheading"/>
-        <w:ind w:hanging="0" w:start="0" w:end="0"/>
+        <w:ind w:hanging="0" w:left="0" w:right="0"/>
         <w:rPr>
           <w:rFonts w:ascii="Calibri" w:hAnsi="Calibri" w:cs="Calibri"/>
         </w:rPr>
@@ -2599,7 +2636,7 @@
         <w:rPr>
           <w:rFonts w:cs="Calibri" w:ascii="Calibri" w:hAnsi="Calibri"/>
         </w:rPr>
-        <w:t>Continued on the decision system and the string generator projects developed in 2003.</w:t>
+        <w:t>Continued on the decision system and the string generator projects developed in 2002-2003.</w:t>
       </w:r>
     </w:p>
     <w:p>
@@ -2621,7 +2658,7 @@
     <w:p>
       <w:pPr>
         <w:pStyle w:val="Workheading"/>
-        <w:ind w:hanging="0" w:start="0" w:end="0"/>
+        <w:ind w:hanging="0" w:left="0" w:right="0"/>
         <w:rPr/>
       </w:pPr>
       <w:r>
@@ -2637,7 +2674,7 @@
       <w:pPr>
         <w:pStyle w:val="Workheading"/>
         <w:spacing w:before="0" w:after="120"/>
-        <w:ind w:hanging="0" w:start="0" w:end="0"/>
+        <w:ind w:hanging="0" w:left="0" w:right="0"/>
         <w:rPr>
           <w:rFonts w:ascii="Calibri" w:hAnsi="Calibri" w:cs="Calibri"/>
         </w:rPr>
@@ -2684,7 +2721,7 @@
     <w:p>
       <w:pPr>
         <w:pStyle w:val="Workheading"/>
-        <w:ind w:hanging="0" w:start="0" w:end="0"/>
+        <w:ind w:hanging="0" w:left="0" w:right="0"/>
         <w:rPr>
           <w:rFonts w:ascii="Calibri" w:hAnsi="Calibri" w:cs="Calibri"/>
         </w:rPr>
@@ -2717,7 +2754,7 @@
         <w:rPr>
           <w:rFonts w:cs="Calibri" w:ascii="Calibri" w:hAnsi="Calibri"/>
         </w:rPr>
-        <w:t>Designed and implemented an editor and an evaluator* for a decision system (ie. flowcharts).  Highly modifiable using suites of plug-in packages.</w:t>
+        <w:t>Designed and implemented an editor and an evaluator* for a decision system (ie. flowcharts).  Highly modifiable using suites of plug-in packages. Both the designer and the web server were elegant showcases of OO design patterns.</w:t>
       </w:r>
     </w:p>
     <w:p>
@@ -2820,7 +2857,7 @@
     <w:p>
       <w:pPr>
         <w:pStyle w:val="Workheading"/>
-        <w:ind w:hanging="0" w:start="0" w:end="0"/>
+        <w:ind w:hanging="0" w:left="0" w:right="0"/>
         <w:rPr>
           <w:rFonts w:ascii="Calibri" w:hAnsi="Calibri" w:cs="Calibri"/>
         </w:rPr>
@@ -2861,7 +2898,7 @@
     <w:p>
       <w:pPr>
         <w:pStyle w:val="Workheading"/>
-        <w:ind w:hanging="0" w:start="0" w:end="0"/>
+        <w:ind w:hanging="0" w:left="0" w:right="0"/>
         <w:rPr>
           <w:rFonts w:ascii="Calibri" w:hAnsi="Calibri" w:cs="Calibri"/>
         </w:rPr>
@@ -3032,7 +3069,7 @@
     <w:p>
       <w:pPr>
         <w:pStyle w:val="Workheading"/>
-        <w:ind w:hanging="0" w:start="0" w:end="0"/>
+        <w:ind w:hanging="0" w:left="0" w:right="0"/>
         <w:rPr>
           <w:rFonts w:ascii="Calibri" w:hAnsi="Calibri" w:cs="Calibri"/>
         </w:rPr>
@@ -3084,7 +3121,7 @@
     <w:p>
       <w:pPr>
         <w:pStyle w:val="Workheading"/>
-        <w:ind w:hanging="0" w:start="0" w:end="0"/>
+        <w:ind w:hanging="0" w:left="0" w:right="0"/>
         <w:rPr>
           <w:rFonts w:ascii="Calibri" w:hAnsi="Calibri" w:cs="Calibri"/>
         </w:rPr>
@@ -3136,7 +3173,7 @@
     <w:p>
       <w:pPr>
         <w:pStyle w:val="Workheading"/>
-        <w:ind w:hanging="0" w:start="0" w:end="0"/>
+        <w:ind w:hanging="0" w:left="0" w:right="0"/>
         <w:rPr>
           <w:rFonts w:ascii="Calibri" w:hAnsi="Calibri" w:cs="Calibri"/>
         </w:rPr>
@@ -3188,7 +3225,7 @@
     <w:p>
       <w:pPr>
         <w:pStyle w:val="Workheading"/>
-        <w:ind w:hanging="0" w:start="0" w:end="0"/>
+        <w:ind w:hanging="0" w:left="0" w:right="0"/>
         <w:rPr>
           <w:rFonts w:ascii="Calibri" w:hAnsi="Calibri" w:cs="Calibri"/>
         </w:rPr>
@@ -3240,7 +3277,25 @@
     <w:p>
       <w:pPr>
         <w:pStyle w:val="Workheading"/>
-        <w:ind w:hanging="0" w:start="0" w:end="0"/>
+        <w:ind w:hanging="0" w:left="0" w:right="0"/>
+        <w:rPr>
+          <w:rFonts w:ascii="Calibri" w:hAnsi="Calibri" w:cs="Calibri"/>
+        </w:rPr>
+      </w:pPr>
+      <w:r>
+        <w:rPr>
+          <w:rFonts w:cs="Calibri"/>
+        </w:rPr>
+      </w:r>
+      <w:r>
+        <w:br w:type="page"/>
+      </w:r>
+    </w:p>
+    <w:p>
+      <w:pPr>
+        <w:pStyle w:val="Workheading"/>
+        <w:spacing w:before="0" w:after="120"/>
+        <w:ind w:hanging="0" w:left="0" w:right="0"/>
         <w:rPr>
           <w:rFonts w:ascii="Calibri" w:hAnsi="Calibri" w:cs="Calibri"/>
         </w:rPr>
@@ -3292,7 +3347,7 @@
     <w:p>
       <w:pPr>
         <w:pStyle w:val="Workheading"/>
-        <w:ind w:hanging="0" w:start="0" w:end="0"/>
+        <w:ind w:hanging="0" w:left="0" w:right="0"/>
         <w:rPr>
           <w:rFonts w:ascii="Calibri" w:hAnsi="Calibri" w:cs="Calibri"/>
         </w:rPr>
@@ -3344,7 +3399,7 @@
     <w:p>
       <w:pPr>
         <w:pStyle w:val="Workheading"/>
-        <w:ind w:hanging="0" w:start="0" w:end="0"/>
+        <w:ind w:hanging="0" w:left="0" w:right="0"/>
         <w:rPr>
           <w:rFonts w:ascii="Calibri" w:hAnsi="Calibri" w:cs="Calibri"/>
         </w:rPr>
@@ -3396,7 +3451,7 @@
     <w:p>
       <w:pPr>
         <w:pStyle w:val="Workheading"/>
-        <w:ind w:hanging="0" w:start="0" w:end="0"/>
+        <w:ind w:hanging="0" w:left="0" w:right="0"/>
         <w:rPr>
           <w:rFonts w:ascii="Calibri" w:hAnsi="Calibri" w:cs="Calibri"/>
         </w:rPr>
@@ -3448,7 +3503,7 @@
     <w:p>
       <w:pPr>
         <w:pStyle w:val="Workheading"/>
-        <w:ind w:hanging="0" w:start="0" w:end="0"/>
+        <w:ind w:hanging="0" w:left="0" w:right="0"/>
         <w:rPr>
           <w:rFonts w:ascii="Calibri" w:hAnsi="Calibri" w:cs="Calibri"/>
         </w:rPr>
@@ -3500,7 +3555,7 @@
     <w:p>
       <w:pPr>
         <w:pStyle w:val="Workheading"/>
-        <w:ind w:hanging="0" w:start="0" w:end="0"/>
+        <w:ind w:hanging="0" w:left="0" w:right="0"/>
         <w:rPr>
           <w:rFonts w:ascii="Calibri" w:hAnsi="Calibri" w:cs="Calibri"/>
         </w:rPr>
@@ -3552,7 +3607,7 @@
     <w:p>
       <w:pPr>
         <w:pStyle w:val="Workheading"/>
-        <w:ind w:hanging="0" w:start="0" w:end="0"/>
+        <w:ind w:hanging="0" w:left="0" w:right="0"/>
         <w:rPr>
           <w:rFonts w:ascii="Calibri" w:hAnsi="Calibri" w:cs="Calibri"/>
         </w:rPr>
@@ -3611,12 +3666,12 @@
       <w:numFmt w:val="none"/>
       <w:suff w:val="nothing"/>
       <w:lvlText w:val=""/>
-      <w:lvlJc w:val="start"/>
-      <w:pPr>
-        <w:tabs>
-          <w:tab w:val="num" w:pos="0"/>
-        </w:tabs>
-        <w:ind w:start="0" w:hanging="0"/>
+      <w:lvlJc w:val="left"/>
+      <w:pPr>
+        <w:tabs>
+          <w:tab w:val="num" w:pos="0"/>
+        </w:tabs>
+        <w:ind w:left="0" w:hanging="0"/>
       </w:pPr>
       <w:rPr/>
     </w:lvl>
@@ -3625,12 +3680,12 @@
       <w:numFmt w:val="none"/>
       <w:suff w:val="nothing"/>
       <w:lvlText w:val=""/>
-      <w:lvlJc w:val="start"/>
-      <w:pPr>
-        <w:tabs>
-          <w:tab w:val="num" w:pos="0"/>
-        </w:tabs>
-        <w:ind w:start="0" w:hanging="0"/>
+      <w:lvlJc w:val="left"/>
+      <w:pPr>
+        <w:tabs>
+          <w:tab w:val="num" w:pos="0"/>
+        </w:tabs>
+        <w:ind w:left="0" w:hanging="0"/>
       </w:pPr>
       <w:rPr/>
     </w:lvl>
@@ -3639,12 +3694,12 @@
       <w:numFmt w:val="none"/>
       <w:suff w:val="nothing"/>
       <w:lvlText w:val=""/>
-      <w:lvlJc w:val="start"/>
-      <w:pPr>
-        <w:tabs>
-          <w:tab w:val="num" w:pos="0"/>
-        </w:tabs>
-        <w:ind w:start="0" w:hanging="0"/>
+      <w:lvlJc w:val="left"/>
+      <w:pPr>
+        <w:tabs>
+          <w:tab w:val="num" w:pos="0"/>
+        </w:tabs>
+        <w:ind w:left="0" w:hanging="0"/>
       </w:pPr>
       <w:rPr/>
     </w:lvl>
@@ -3653,12 +3708,12 @@
       <w:numFmt w:val="none"/>
       <w:suff w:val="nothing"/>
       <w:lvlText w:val=""/>
-      <w:lvlJc w:val="start"/>
-      <w:pPr>
-        <w:tabs>
-          <w:tab w:val="num" w:pos="0"/>
-        </w:tabs>
-        <w:ind w:start="0" w:hanging="0"/>
+      <w:lvlJc w:val="left"/>
+      <w:pPr>
+        <w:tabs>
+          <w:tab w:val="num" w:pos="0"/>
+        </w:tabs>
+        <w:ind w:left="0" w:hanging="0"/>
       </w:pPr>
       <w:rPr/>
     </w:lvl>
@@ -3667,12 +3722,12 @@
       <w:numFmt w:val="none"/>
       <w:suff w:val="nothing"/>
       <w:lvlText w:val=""/>
-      <w:lvlJc w:val="start"/>
-      <w:pPr>
-        <w:tabs>
-          <w:tab w:val="num" w:pos="0"/>
-        </w:tabs>
-        <w:ind w:start="0" w:hanging="0"/>
+      <w:lvlJc w:val="left"/>
+      <w:pPr>
+        <w:tabs>
+          <w:tab w:val="num" w:pos="0"/>
+        </w:tabs>
+        <w:ind w:left="0" w:hanging="0"/>
       </w:pPr>
       <w:rPr/>
     </w:lvl>
@@ -3681,12 +3736,12 @@
       <w:numFmt w:val="none"/>
       <w:suff w:val="nothing"/>
       <w:lvlText w:val=""/>
-      <w:lvlJc w:val="start"/>
-      <w:pPr>
-        <w:tabs>
-          <w:tab w:val="num" w:pos="0"/>
-        </w:tabs>
-        <w:ind w:start="0" w:hanging="0"/>
+      <w:lvlJc w:val="left"/>
+      <w:pPr>
+        <w:tabs>
+          <w:tab w:val="num" w:pos="0"/>
+        </w:tabs>
+        <w:ind w:left="0" w:hanging="0"/>
       </w:pPr>
       <w:rPr/>
     </w:lvl>
@@ -3695,12 +3750,12 @@
       <w:numFmt w:val="none"/>
       <w:suff w:val="nothing"/>
       <w:lvlText w:val=""/>
-      <w:lvlJc w:val="start"/>
-      <w:pPr>
-        <w:tabs>
-          <w:tab w:val="num" w:pos="0"/>
-        </w:tabs>
-        <w:ind w:start="0" w:hanging="0"/>
+      <w:lvlJc w:val="left"/>
+      <w:pPr>
+        <w:tabs>
+          <w:tab w:val="num" w:pos="0"/>
+        </w:tabs>
+        <w:ind w:left="0" w:hanging="0"/>
       </w:pPr>
       <w:rPr/>
     </w:lvl>
@@ -3709,12 +3764,12 @@
       <w:numFmt w:val="none"/>
       <w:suff w:val="nothing"/>
       <w:lvlText w:val=""/>
-      <w:lvlJc w:val="start"/>
-      <w:pPr>
-        <w:tabs>
-          <w:tab w:val="num" w:pos="0"/>
-        </w:tabs>
-        <w:ind w:start="0" w:hanging="0"/>
+      <w:lvlJc w:val="left"/>
+      <w:pPr>
+        <w:tabs>
+          <w:tab w:val="num" w:pos="0"/>
+        </w:tabs>
+        <w:ind w:left="0" w:hanging="0"/>
       </w:pPr>
       <w:rPr/>
     </w:lvl>
@@ -3723,12 +3778,12 @@
       <w:numFmt w:val="none"/>
       <w:suff w:val="nothing"/>
       <w:lvlText w:val=""/>
-      <w:lvlJc w:val="start"/>
-      <w:pPr>
-        <w:tabs>
-          <w:tab w:val="num" w:pos="0"/>
-        </w:tabs>
-        <w:ind w:start="0" w:hanging="0"/>
+      <w:lvlJc w:val="left"/>
+      <w:pPr>
+        <w:tabs>
+          <w:tab w:val="num" w:pos="0"/>
+        </w:tabs>
+        <w:ind w:left="0" w:hanging="0"/>
       </w:pPr>
       <w:rPr/>
     </w:lvl>
@@ -3738,12 +3793,12 @@
       <w:start w:val="1"/>
       <w:numFmt w:val="bullet"/>
       <w:lvlText w:val=""/>
-      <w:lvlJc w:val="start"/>
-      <w:pPr>
-        <w:tabs>
-          <w:tab w:val="num" w:pos="0"/>
-        </w:tabs>
-        <w:ind w:start="360" w:hanging="360"/>
+      <w:lvlJc w:val="left"/>
+      <w:pPr>
+        <w:tabs>
+          <w:tab w:val="num" w:pos="0"/>
+        </w:tabs>
+        <w:ind w:left="360" w:hanging="360"/>
       </w:pPr>
       <w:rPr>
         <w:rFonts w:ascii="Symbol" w:hAnsi="Symbol" w:cs="Symbol" w:hint="default"/>
@@ -3753,12 +3808,12 @@
       <w:start w:val="1"/>
       <w:numFmt w:val="bullet"/>
       <w:lvlText w:val="o"/>
-      <w:lvlJc w:val="start"/>
-      <w:pPr>
-        <w:tabs>
-          <w:tab w:val="num" w:pos="0"/>
-        </w:tabs>
-        <w:ind w:start="1080" w:hanging="360"/>
+      <w:lvlJc w:val="left"/>
+      <w:pPr>
+        <w:tabs>
+          <w:tab w:val="num" w:pos="0"/>
+        </w:tabs>
+        <w:ind w:left="1080" w:hanging="360"/>
       </w:pPr>
       <w:rPr>
         <w:rFonts w:ascii="Courier New" w:hAnsi="Courier New" w:cs="Courier New" w:hint="default"/>
@@ -3768,12 +3823,12 @@
       <w:start w:val="1"/>
       <w:numFmt w:val="bullet"/>
       <w:lvlText w:val=""/>
-      <w:lvlJc w:val="start"/>
-      <w:pPr>
-        <w:tabs>
-          <w:tab w:val="num" w:pos="0"/>
-        </w:tabs>
-        <w:ind w:start="1800" w:hanging="360"/>
+      <w:lvlJc w:val="left"/>
+      <w:pPr>
+        <w:tabs>
+          <w:tab w:val="num" w:pos="0"/>
+        </w:tabs>
+        <w:ind w:left="1800" w:hanging="360"/>
       </w:pPr>
       <w:rPr>
         <w:rFonts w:ascii="Wingdings" w:hAnsi="Wingdings" w:cs="Wingdings" w:hint="default"/>
@@ -3783,12 +3838,12 @@
       <w:start w:val="1"/>
       <w:numFmt w:val="bullet"/>
       <w:lvlText w:val=""/>
-      <w:lvlJc w:val="start"/>
-      <w:pPr>
-        <w:tabs>
-          <w:tab w:val="num" w:pos="0"/>
-        </w:tabs>
-        <w:ind w:start="2520" w:hanging="360"/>
+      <w:lvlJc w:val="left"/>
+      <w:pPr>
+        <w:tabs>
+          <w:tab w:val="num" w:pos="0"/>
+        </w:tabs>
+        <w:ind w:left="2520" w:hanging="360"/>
       </w:pPr>
       <w:rPr>
         <w:rFonts w:ascii="Symbol" w:hAnsi="Symbol" w:cs="Symbol" w:hint="default"/>
@@ -3798,12 +3853,12 @@
       <w:start w:val="1"/>
       <w:numFmt w:val="bullet"/>
       <w:lvlText w:val="o"/>
-      <w:lvlJc w:val="start"/>
-      <w:pPr>
-        <w:tabs>
-          <w:tab w:val="num" w:pos="0"/>
-        </w:tabs>
-        <w:ind w:start="3240" w:hanging="360"/>
+      <w:lvlJc w:val="left"/>
+      <w:pPr>
+        <w:tabs>
+          <w:tab w:val="num" w:pos="0"/>
+        </w:tabs>
+        <w:ind w:left="3240" w:hanging="360"/>
       </w:pPr>
       <w:rPr>
         <w:rFonts w:ascii="Courier New" w:hAnsi="Courier New" w:cs="Courier New" w:hint="default"/>
@@ -3813,12 +3868,12 @@
       <w:start w:val="1"/>
       <w:numFmt w:val="bullet"/>
       <w:lvlText w:val=""/>
-      <w:lvlJc w:val="start"/>
-      <w:pPr>
-        <w:tabs>
-          <w:tab w:val="num" w:pos="0"/>
-        </w:tabs>
-        <w:ind w:start="3960" w:hanging="360"/>
+      <w:lvlJc w:val="left"/>
+      <w:pPr>
+        <w:tabs>
+          <w:tab w:val="num" w:pos="0"/>
+        </w:tabs>
+        <w:ind w:left="3960" w:hanging="360"/>
       </w:pPr>
       <w:rPr>
         <w:rFonts w:ascii="Wingdings" w:hAnsi="Wingdings" w:cs="Wingdings" w:hint="default"/>
@@ -3828,12 +3883,12 @@
       <w:start w:val="1"/>
       <w:numFmt w:val="bullet"/>
       <w:lvlText w:val=""/>
-      <w:lvlJc w:val="start"/>
-      <w:pPr>
-        <w:tabs>
-          <w:tab w:val="num" w:pos="0"/>
-        </w:tabs>
-        <w:ind w:start="4680" w:hanging="360"/>
+      <w:lvlJc w:val="left"/>
+      <w:pPr>
+        <w:tabs>
+          <w:tab w:val="num" w:pos="0"/>
+        </w:tabs>
+        <w:ind w:left="4680" w:hanging="360"/>
       </w:pPr>
       <w:rPr>
         <w:rFonts w:ascii="Symbol" w:hAnsi="Symbol" w:cs="Symbol" w:hint="default"/>
@@ -3843,12 +3898,12 @@
       <w:start w:val="1"/>
       <w:numFmt w:val="bullet"/>
       <w:lvlText w:val="o"/>
-      <w:lvlJc w:val="start"/>
-      <w:pPr>
-        <w:tabs>
-          <w:tab w:val="num" w:pos="0"/>
-        </w:tabs>
-        <w:ind w:start="5400" w:hanging="360"/>
+      <w:lvlJc w:val="left"/>
+      <w:pPr>
+        <w:tabs>
+          <w:tab w:val="num" w:pos="0"/>
+        </w:tabs>
+        <w:ind w:left="5400" w:hanging="360"/>
       </w:pPr>
       <w:rPr>
         <w:rFonts w:ascii="Courier New" w:hAnsi="Courier New" w:cs="Courier New" w:hint="default"/>
@@ -3858,12 +3913,12 @@
       <w:start w:val="1"/>
       <w:numFmt w:val="bullet"/>
       <w:lvlText w:val=""/>
-      <w:lvlJc w:val="start"/>
-      <w:pPr>
-        <w:tabs>
-          <w:tab w:val="num" w:pos="0"/>
-        </w:tabs>
-        <w:ind w:start="6120" w:hanging="360"/>
+      <w:lvlJc w:val="left"/>
+      <w:pPr>
+        <w:tabs>
+          <w:tab w:val="num" w:pos="0"/>
+        </w:tabs>
+        <w:ind w:left="6120" w:hanging="360"/>
       </w:pPr>
       <w:rPr>
         <w:rFonts w:ascii="Wingdings" w:hAnsi="Wingdings" w:cs="Wingdings" w:hint="default"/>
@@ -3875,12 +3930,12 @@
       <w:start w:val="1"/>
       <w:numFmt w:val="bullet"/>
       <w:lvlText w:val=""/>
-      <w:lvlJc w:val="start"/>
-      <w:pPr>
-        <w:tabs>
-          <w:tab w:val="num" w:pos="0"/>
-        </w:tabs>
-        <w:ind w:start="360" w:hanging="360"/>
+      <w:lvlJc w:val="left"/>
+      <w:pPr>
+        <w:tabs>
+          <w:tab w:val="num" w:pos="0"/>
+        </w:tabs>
+        <w:ind w:left="360" w:hanging="360"/>
       </w:pPr>
       <w:rPr>
         <w:rFonts w:ascii="Symbol" w:hAnsi="Symbol" w:cs="Symbol" w:hint="default"/>
@@ -3890,12 +3945,12 @@
       <w:start w:val="1"/>
       <w:numFmt w:val="bullet"/>
       <w:lvlText w:val="o"/>
-      <w:lvlJc w:val="start"/>
-      <w:pPr>
-        <w:tabs>
-          <w:tab w:val="num" w:pos="0"/>
-        </w:tabs>
-        <w:ind w:start="1080" w:hanging="360"/>
+      <w:lvlJc w:val="left"/>
+      <w:pPr>
+        <w:tabs>
+          <w:tab w:val="num" w:pos="0"/>
+        </w:tabs>
+        <w:ind w:left="1080" w:hanging="360"/>
       </w:pPr>
       <w:rPr>
         <w:rFonts w:ascii="Courier New" w:hAnsi="Courier New" w:cs="Courier New" w:hint="default"/>
@@ -3905,12 +3960,12 @@
       <w:start w:val="1"/>
       <w:numFmt w:val="bullet"/>
       <w:lvlText w:val=""/>
-      <w:lvlJc w:val="start"/>
-      <w:pPr>
-        <w:tabs>
-          <w:tab w:val="num" w:pos="0"/>
-        </w:tabs>
-        <w:ind w:start="1800" w:hanging="360"/>
+      <w:lvlJc w:val="left"/>
+      <w:pPr>
+        <w:tabs>
+          <w:tab w:val="num" w:pos="0"/>
+        </w:tabs>
+        <w:ind w:left="1800" w:hanging="360"/>
       </w:pPr>
       <w:rPr>
         <w:rFonts w:ascii="Wingdings" w:hAnsi="Wingdings" w:cs="Wingdings" w:hint="default"/>
@@ -3920,12 +3975,12 @@
       <w:start w:val="1"/>
       <w:numFmt w:val="bullet"/>
       <w:lvlText w:val=""/>
-      <w:lvlJc w:val="start"/>
-      <w:pPr>
-        <w:tabs>
-          <w:tab w:val="num" w:pos="0"/>
-        </w:tabs>
-        <w:ind w:start="2520" w:hanging="360"/>
+      <w:lvlJc w:val="left"/>
+      <w:pPr>
+        <w:tabs>
+          <w:tab w:val="num" w:pos="0"/>
+        </w:tabs>
+        <w:ind w:left="2520" w:hanging="360"/>
       </w:pPr>
       <w:rPr>
         <w:rFonts w:ascii="Symbol" w:hAnsi="Symbol" w:cs="Symbol" w:hint="default"/>
@@ -3935,12 +3990,12 @@
       <w:start w:val="1"/>
       <w:numFmt w:val="bullet"/>
       <w:lvlText w:val="o"/>
-      <w:lvlJc w:val="start"/>
-      <w:pPr>
-        <w:tabs>
-          <w:tab w:val="num" w:pos="0"/>
-        </w:tabs>
-        <w:ind w:start="3240" w:hanging="360"/>
+      <w:lvlJc w:val="left"/>
+      <w:pPr>
+        <w:tabs>
+          <w:tab w:val="num" w:pos="0"/>
+        </w:tabs>
+        <w:ind w:left="3240" w:hanging="360"/>
       </w:pPr>
       <w:rPr>
         <w:rFonts w:ascii="Courier New" w:hAnsi="Courier New" w:cs="Courier New" w:hint="default"/>
@@ -3950,12 +4005,12 @@
       <w:start w:val="1"/>
       <w:numFmt w:val="bullet"/>
       <w:lvlText w:val=""/>
-      <w:lvlJc w:val="start"/>
-      <w:pPr>
-        <w:tabs>
-          <w:tab w:val="num" w:pos="0"/>
-        </w:tabs>
-        <w:ind w:start="3960" w:hanging="360"/>
+      <w:lvlJc w:val="left"/>
+      <w:pPr>
+        <w:tabs>
+          <w:tab w:val="num" w:pos="0"/>
+        </w:tabs>
+        <w:ind w:left="3960" w:hanging="360"/>
       </w:pPr>
       <w:rPr>
         <w:rFonts w:ascii="Wingdings" w:hAnsi="Wingdings" w:cs="Wingdings" w:hint="default"/>
@@ -3965,12 +4020,12 @@
       <w:start w:val="1"/>
       <w:numFmt w:val="bullet"/>
       <w:lvlText w:val=""/>
-      <w:lvlJc w:val="start"/>
-      <w:pPr>
-        <w:tabs>
-          <w:tab w:val="num" w:pos="0"/>
-        </w:tabs>
-        <w:ind w:start="4680" w:hanging="360"/>
+      <w:lvlJc w:val="left"/>
+      <w:pPr>
+        <w:tabs>
+          <w:tab w:val="num" w:pos="0"/>
+        </w:tabs>
+        <w:ind w:left="4680" w:hanging="360"/>
       </w:pPr>
       <w:rPr>
         <w:rFonts w:ascii="Symbol" w:hAnsi="Symbol" w:cs="Symbol" w:hint="default"/>
@@ -3980,12 +4035,12 @@
       <w:start w:val="1"/>
       <w:numFmt w:val="bullet"/>
       <w:lvlText w:val="o"/>
-      <w:lvlJc w:val="start"/>
-      <w:pPr>
-        <w:tabs>
-          <w:tab w:val="num" w:pos="0"/>
-        </w:tabs>
-        <w:ind w:start="5400" w:hanging="360"/>
+      <w:lvlJc w:val="left"/>
+      <w:pPr>
+        <w:tabs>
+          <w:tab w:val="num" w:pos="0"/>
+        </w:tabs>
+        <w:ind w:left="5400" w:hanging="360"/>
       </w:pPr>
       <w:rPr>
         <w:rFonts w:ascii="Courier New" w:hAnsi="Courier New" w:cs="Courier New" w:hint="default"/>
@@ -3995,12 +4050,12 @@
       <w:start w:val="1"/>
       <w:numFmt w:val="bullet"/>
       <w:lvlText w:val=""/>
-      <w:lvlJc w:val="start"/>
-      <w:pPr>
-        <w:tabs>
-          <w:tab w:val="num" w:pos="0"/>
-        </w:tabs>
-        <w:ind w:start="6120" w:hanging="360"/>
+      <w:lvlJc w:val="left"/>
+      <w:pPr>
+        <w:tabs>
+          <w:tab w:val="num" w:pos="0"/>
+        </w:tabs>
+        <w:ind w:left="6120" w:hanging="360"/>
       </w:pPr>
       <w:rPr>
         <w:rFonts w:ascii="Wingdings" w:hAnsi="Wingdings" w:cs="Wingdings" w:hint="default"/>
@@ -4012,12 +4067,12 @@
       <w:start w:val="1"/>
       <w:numFmt w:val="bullet"/>
       <w:lvlText w:val=""/>
-      <w:lvlJc w:val="start"/>
-      <w:pPr>
-        <w:tabs>
-          <w:tab w:val="num" w:pos="0"/>
-        </w:tabs>
-        <w:ind w:start="360" w:hanging="360"/>
+      <w:lvlJc w:val="left"/>
+      <w:pPr>
+        <w:tabs>
+          <w:tab w:val="num" w:pos="0"/>
+        </w:tabs>
+        <w:ind w:left="360" w:hanging="360"/>
       </w:pPr>
       <w:rPr>
         <w:rFonts w:ascii="Symbol" w:hAnsi="Symbol" w:cs="Symbol" w:hint="default"/>
@@ -4027,12 +4082,12 @@
       <w:start w:val="1"/>
       <w:numFmt w:val="bullet"/>
       <w:lvlText w:val="o"/>
-      <w:lvlJc w:val="start"/>
-      <w:pPr>
-        <w:tabs>
-          <w:tab w:val="num" w:pos="0"/>
-        </w:tabs>
-        <w:ind w:start="1080" w:hanging="360"/>
+      <w:lvlJc w:val="left"/>
+      <w:pPr>
+        <w:tabs>
+          <w:tab w:val="num" w:pos="0"/>
+        </w:tabs>
+        <w:ind w:left="1080" w:hanging="360"/>
       </w:pPr>
       <w:rPr>
         <w:rFonts w:ascii="Courier New" w:hAnsi="Courier New" w:cs="Courier New" w:hint="default"/>
@@ -4042,12 +4097,12 @@
       <w:start w:val="1"/>
       <w:numFmt w:val="bullet"/>
       <w:lvlText w:val=""/>
-      <w:lvlJc w:val="start"/>
-      <w:pPr>
-        <w:tabs>
-          <w:tab w:val="num" w:pos="0"/>
-        </w:tabs>
-        <w:ind w:start="1800" w:hanging="360"/>
+      <w:lvlJc w:val="left"/>
+      <w:pPr>
+        <w:tabs>
+          <w:tab w:val="num" w:pos="0"/>
+        </w:tabs>
+        <w:ind w:left="1800" w:hanging="360"/>
       </w:pPr>
       <w:rPr>
         <w:rFonts w:ascii="Wingdings" w:hAnsi="Wingdings" w:cs="Wingdings" w:hint="default"/>
@@ -4057,12 +4112,12 @@
       <w:start w:val="1"/>
       <w:numFmt w:val="bullet"/>
       <w:lvlText w:val=""/>
-      <w:lvlJc w:val="start"/>
-      <w:pPr>
-        <w:tabs>
-          <w:tab w:val="num" w:pos="0"/>
-        </w:tabs>
-        <w:ind w:start="2520" w:hanging="360"/>
+      <w:lvlJc w:val="left"/>
+      <w:pPr>
+        <w:tabs>
+          <w:tab w:val="num" w:pos="0"/>
+        </w:tabs>
+        <w:ind w:left="2520" w:hanging="360"/>
       </w:pPr>
       <w:rPr>
         <w:rFonts w:ascii="Symbol" w:hAnsi="Symbol" w:cs="Symbol" w:hint="default"/>
@@ -4072,12 +4127,12 @@
       <w:start w:val="1"/>
       <w:numFmt w:val="bullet"/>
       <w:lvlText w:val="o"/>
-      <w:lvlJc w:val="start"/>
-      <w:pPr>
-        <w:tabs>
-          <w:tab w:val="num" w:pos="0"/>
-        </w:tabs>
-        <w:ind w:start="3240" w:hanging="360"/>
+      <w:lvlJc w:val="left"/>
+      <w:pPr>
+        <w:tabs>
+          <w:tab w:val="num" w:pos="0"/>
+        </w:tabs>
+        <w:ind w:left="3240" w:hanging="360"/>
       </w:pPr>
       <w:rPr>
         <w:rFonts w:ascii="Courier New" w:hAnsi="Courier New" w:cs="Courier New" w:hint="default"/>
@@ -4087,12 +4142,12 @@
       <w:start w:val="1"/>
       <w:numFmt w:val="bullet"/>
       <w:lvlText w:val=""/>
-      <w:lvlJc w:val="start"/>
-      <w:pPr>
-        <w:tabs>
-          <w:tab w:val="num" w:pos="0"/>
-        </w:tabs>
-        <w:ind w:start="3960" w:hanging="360"/>
+      <w:lvlJc w:val="left"/>
+      <w:pPr>
+        <w:tabs>
+          <w:tab w:val="num" w:pos="0"/>
+        </w:tabs>
+        <w:ind w:left="3960" w:hanging="360"/>
       </w:pPr>
       <w:rPr>
         <w:rFonts w:ascii="Wingdings" w:hAnsi="Wingdings" w:cs="Wingdings" w:hint="default"/>
@@ -4102,12 +4157,12 @@
       <w:start w:val="1"/>
       <w:numFmt w:val="bullet"/>
       <w:lvlText w:val=""/>
-      <w:lvlJc w:val="start"/>
-      <w:pPr>
-        <w:tabs>
-          <w:tab w:val="num" w:pos="0"/>
-        </w:tabs>
-        <w:ind w:start="4680" w:hanging="360"/>
+      <w:lvlJc w:val="left"/>
+      <w:pPr>
+        <w:tabs>
+          <w:tab w:val="num" w:pos="0"/>
+        </w:tabs>
+        <w:ind w:left="4680" w:hanging="360"/>
       </w:pPr>
       <w:rPr>
         <w:rFonts w:ascii="Symbol" w:hAnsi="Symbol" w:cs="Symbol" w:hint="default"/>
@@ -4117,12 +4172,12 @@
       <w:start w:val="1"/>
       <w:numFmt w:val="bullet"/>
       <w:lvlText w:val="o"/>
-      <w:lvlJc w:val="start"/>
-      <w:pPr>
-        <w:tabs>
-          <w:tab w:val="num" w:pos="0"/>
-        </w:tabs>
-        <w:ind w:start="5400" w:hanging="360"/>
+      <w:lvlJc w:val="left"/>
+      <w:pPr>
+        <w:tabs>
+          <w:tab w:val="num" w:pos="0"/>
+        </w:tabs>
+        <w:ind w:left="5400" w:hanging="360"/>
       </w:pPr>
       <w:rPr>
         <w:rFonts w:ascii="Courier New" w:hAnsi="Courier New" w:cs="Courier New" w:hint="default"/>
@@ -4132,12 +4187,12 @@
       <w:start w:val="1"/>
       <w:numFmt w:val="bullet"/>
       <w:lvlText w:val=""/>
-      <w:lvlJc w:val="start"/>
-      <w:pPr>
-        <w:tabs>
-          <w:tab w:val="num" w:pos="0"/>
-        </w:tabs>
-        <w:ind w:start="6120" w:hanging="360"/>
+      <w:lvlJc w:val="left"/>
+      <w:pPr>
+        <w:tabs>
+          <w:tab w:val="num" w:pos="0"/>
+        </w:tabs>
+        <w:ind w:left="6120" w:hanging="360"/>
       </w:pPr>
       <w:rPr>
         <w:rFonts w:ascii="Wingdings" w:hAnsi="Wingdings" w:cs="Wingdings" w:hint="default"/>
@@ -4149,12 +4204,12 @@
       <w:start w:val="1"/>
       <w:numFmt w:val="bullet"/>
       <w:lvlText w:val=""/>
-      <w:lvlJc w:val="start"/>
-      <w:pPr>
-        <w:tabs>
-          <w:tab w:val="num" w:pos="0"/>
-        </w:tabs>
-        <w:ind w:start="360" w:hanging="360"/>
+      <w:lvlJc w:val="left"/>
+      <w:pPr>
+        <w:tabs>
+          <w:tab w:val="num" w:pos="0"/>
+        </w:tabs>
+        <w:ind w:left="360" w:hanging="360"/>
       </w:pPr>
       <w:rPr>
         <w:rFonts w:ascii="Symbol" w:hAnsi="Symbol" w:cs="Symbol" w:hint="default"/>
@@ -4164,12 +4219,12 @@
       <w:start w:val="1"/>
       <w:numFmt w:val="bullet"/>
       <w:lvlText w:val="o"/>
-      <w:lvlJc w:val="start"/>
-      <w:pPr>
-        <w:tabs>
-          <w:tab w:val="num" w:pos="0"/>
-        </w:tabs>
-        <w:ind w:start="1080" w:hanging="360"/>
+      <w:lvlJc w:val="left"/>
+      <w:pPr>
+        <w:tabs>
+          <w:tab w:val="num" w:pos="0"/>
+        </w:tabs>
+        <w:ind w:left="1080" w:hanging="360"/>
       </w:pPr>
       <w:rPr>
         <w:rFonts w:ascii="Courier New" w:hAnsi="Courier New" w:cs="Courier New" w:hint="default"/>
@@ -4179,12 +4234,12 @@
       <w:start w:val="1"/>
       <w:numFmt w:val="bullet"/>
       <w:lvlText w:val=""/>
-      <w:lvlJc w:val="start"/>
-      <w:pPr>
-        <w:tabs>
-          <w:tab w:val="num" w:pos="0"/>
-        </w:tabs>
-        <w:ind w:start="1800" w:hanging="360"/>
+      <w:lvlJc w:val="left"/>
+      <w:pPr>
+        <w:tabs>
+          <w:tab w:val="num" w:pos="0"/>
+        </w:tabs>
+        <w:ind w:left="1800" w:hanging="360"/>
       </w:pPr>
       <w:rPr>
         <w:rFonts w:ascii="Wingdings" w:hAnsi="Wingdings" w:cs="Wingdings" w:hint="default"/>
@@ -4194,12 +4249,12 @@
       <w:start w:val="1"/>
       <w:numFmt w:val="bullet"/>
       <w:lvlText w:val=""/>
-      <w:lvlJc w:val="start"/>
-      <w:pPr>
-        <w:tabs>
-          <w:tab w:val="num" w:pos="0"/>
-        </w:tabs>
-        <w:ind w:start="2520" w:hanging="360"/>
+      <w:lvlJc w:val="left"/>
+      <w:pPr>
+        <w:tabs>
+          <w:tab w:val="num" w:pos="0"/>
+        </w:tabs>
+        <w:ind w:left="2520" w:hanging="360"/>
       </w:pPr>
       <w:rPr>
         <w:rFonts w:ascii="Symbol" w:hAnsi="Symbol" w:cs="Symbol" w:hint="default"/>
@@ -4209,12 +4264,12 @@
       <w:start w:val="1"/>
       <w:numFmt w:val="bullet"/>
       <w:lvlText w:val="o"/>
-      <w:lvlJc w:val="start"/>
-      <w:pPr>
-        <w:tabs>
-          <w:tab w:val="num" w:pos="0"/>
-        </w:tabs>
-        <w:ind w:start="3240" w:hanging="360"/>
+      <w:lvlJc w:val="left"/>
+      <w:pPr>
+        <w:tabs>
+          <w:tab w:val="num" w:pos="0"/>
+        </w:tabs>
+        <w:ind w:left="3240" w:hanging="360"/>
       </w:pPr>
       <w:rPr>
         <w:rFonts w:ascii="Courier New" w:hAnsi="Courier New" w:cs="Courier New" w:hint="default"/>
@@ -4224,12 +4279,12 @@
       <w:start w:val="1"/>
       <w:numFmt w:val="bullet"/>
       <w:lvlText w:val=""/>
-      <w:lvlJc w:val="start"/>
-      <w:pPr>
-        <w:tabs>
-          <w:tab w:val="num" w:pos="0"/>
-        </w:tabs>
-        <w:ind w:start="3960" w:hanging="360"/>
+      <w:lvlJc w:val="left"/>
+      <w:pPr>
+        <w:tabs>
+          <w:tab w:val="num" w:pos="0"/>
+        </w:tabs>
+        <w:ind w:left="3960" w:hanging="360"/>
       </w:pPr>
       <w:rPr>
         <w:rFonts w:ascii="Wingdings" w:hAnsi="Wingdings" w:cs="Wingdings" w:hint="default"/>
@@ -4239,12 +4294,12 @@
       <w:start w:val="1"/>
       <w:numFmt w:val="bullet"/>
       <w:lvlText w:val=""/>
-      <w:lvlJc w:val="start"/>
-      <w:pPr>
-        <w:tabs>
-          <w:tab w:val="num" w:pos="0"/>
-        </w:tabs>
-        <w:ind w:start="4680" w:hanging="360"/>
+      <w:lvlJc w:val="left"/>
+      <w:pPr>
+        <w:tabs>
+          <w:tab w:val="num" w:pos="0"/>
+        </w:tabs>
+        <w:ind w:left="4680" w:hanging="360"/>
       </w:pPr>
       <w:rPr>
         <w:rFonts w:ascii="Symbol" w:hAnsi="Symbol" w:cs="Symbol" w:hint="default"/>
@@ -4254,12 +4309,12 @@
       <w:start w:val="1"/>
       <w:numFmt w:val="bullet"/>
       <w:lvlText w:val="o"/>
-      <w:lvlJc w:val="start"/>
-      <w:pPr>
-        <w:tabs>
-          <w:tab w:val="num" w:pos="0"/>
-        </w:tabs>
-        <w:ind w:start="5400" w:hanging="360"/>
+      <w:lvlJc w:val="left"/>
+      <w:pPr>
+        <w:tabs>
+          <w:tab w:val="num" w:pos="0"/>
+        </w:tabs>
+        <w:ind w:left="5400" w:hanging="360"/>
       </w:pPr>
       <w:rPr>
         <w:rFonts w:ascii="Courier New" w:hAnsi="Courier New" w:cs="Courier New" w:hint="default"/>
@@ -4269,12 +4324,12 @@
       <w:start w:val="1"/>
       <w:numFmt w:val="bullet"/>
       <w:lvlText w:val=""/>
-      <w:lvlJc w:val="start"/>
-      <w:pPr>
-        <w:tabs>
-          <w:tab w:val="num" w:pos="0"/>
-        </w:tabs>
-        <w:ind w:start="6120" w:hanging="360"/>
+      <w:lvlJc w:val="left"/>
+      <w:pPr>
+        <w:tabs>
+          <w:tab w:val="num" w:pos="0"/>
+        </w:tabs>
+        <w:ind w:left="6120" w:hanging="360"/>
       </w:pPr>
       <w:rPr>
         <w:rFonts w:ascii="Wingdings" w:hAnsi="Wingdings" w:cs="Wingdings" w:hint="default"/>
@@ -4286,12 +4341,12 @@
       <w:start w:val="1"/>
       <w:numFmt w:val="bullet"/>
       <w:lvlText w:val=""/>
-      <w:lvlJc w:val="start"/>
-      <w:pPr>
-        <w:tabs>
-          <w:tab w:val="num" w:pos="0"/>
-        </w:tabs>
-        <w:ind w:start="360" w:hanging="360"/>
+      <w:lvlJc w:val="left"/>
+      <w:pPr>
+        <w:tabs>
+          <w:tab w:val="num" w:pos="0"/>
+        </w:tabs>
+        <w:ind w:left="360" w:hanging="360"/>
       </w:pPr>
       <w:rPr>
         <w:rFonts w:ascii="Symbol" w:hAnsi="Symbol" w:cs="Symbol" w:hint="default"/>
@@ -4301,12 +4356,12 @@
       <w:start w:val="1"/>
       <w:numFmt w:val="bullet"/>
       <w:lvlText w:val="o"/>
-      <w:lvlJc w:val="start"/>
-      <w:pPr>
-        <w:tabs>
-          <w:tab w:val="num" w:pos="0"/>
-        </w:tabs>
-        <w:ind w:start="1080" w:hanging="360"/>
+      <w:lvlJc w:val="left"/>
+      <w:pPr>
+        <w:tabs>
+          <w:tab w:val="num" w:pos="0"/>
+        </w:tabs>
+        <w:ind w:left="1080" w:hanging="360"/>
       </w:pPr>
       <w:rPr>
         <w:rFonts w:ascii="Courier New" w:hAnsi="Courier New" w:cs="Courier New" w:hint="default"/>
@@ -4316,12 +4371,12 @@
       <w:start w:val="1"/>
       <w:numFmt w:val="bullet"/>
       <w:lvlText w:val=""/>
-      <w:lvlJc w:val="start"/>
-      <w:pPr>
-        <w:tabs>
-          <w:tab w:val="num" w:pos="0"/>
-        </w:tabs>
-        <w:ind w:start="1800" w:hanging="360"/>
+      <w:lvlJc w:val="left"/>
+      <w:pPr>
+        <w:tabs>
+          <w:tab w:val="num" w:pos="0"/>
+        </w:tabs>
+        <w:ind w:left="1800" w:hanging="360"/>
       </w:pPr>
       <w:rPr>
         <w:rFonts w:ascii="Wingdings" w:hAnsi="Wingdings" w:cs="Wingdings" w:hint="default"/>
@@ -4331,12 +4386,12 @@
       <w:start w:val="1"/>
       <w:numFmt w:val="bullet"/>
       <w:lvlText w:val=""/>
-      <w:lvlJc w:val="start"/>
-      <w:pPr>
-        <w:tabs>
-          <w:tab w:val="num" w:pos="0"/>
-        </w:tabs>
-        <w:ind w:start="2520" w:hanging="360"/>
+      <w:lvlJc w:val="left"/>
+      <w:pPr>
+        <w:tabs>
+          <w:tab w:val="num" w:pos="0"/>
+        </w:tabs>
+        <w:ind w:left="2520" w:hanging="360"/>
       </w:pPr>
       <w:rPr>
         <w:rFonts w:ascii="Symbol" w:hAnsi="Symbol" w:cs="Symbol" w:hint="default"/>
@@ -4346,12 +4401,12 @@
       <w:start w:val="1"/>
       <w:numFmt w:val="bullet"/>
       <w:lvlText w:val="o"/>
-      <w:lvlJc w:val="start"/>
-      <w:pPr>
-        <w:tabs>
-          <w:tab w:val="num" w:pos="0"/>
-        </w:tabs>
-        <w:ind w:start="3240" w:hanging="360"/>
+      <w:lvlJc w:val="left"/>
+      <w:pPr>
+        <w:tabs>
+          <w:tab w:val="num" w:pos="0"/>
+        </w:tabs>
+        <w:ind w:left="3240" w:hanging="360"/>
       </w:pPr>
       <w:rPr>
         <w:rFonts w:ascii="Courier New" w:hAnsi="Courier New" w:cs="Courier New" w:hint="default"/>
@@ -4361,12 +4416,12 @@
       <w:start w:val="1"/>
       <w:numFmt w:val="bullet"/>
       <w:lvlText w:val=""/>
-      <w:lvlJc w:val="start"/>
-      <w:pPr>
-        <w:tabs>
-          <w:tab w:val="num" w:pos="0"/>
-        </w:tabs>
-        <w:ind w:start="3960" w:hanging="360"/>
+      <w:lvlJc w:val="left"/>
+      <w:pPr>
+        <w:tabs>
+          <w:tab w:val="num" w:pos="0"/>
+        </w:tabs>
+        <w:ind w:left="3960" w:hanging="360"/>
       </w:pPr>
       <w:rPr>
         <w:rFonts w:ascii="Wingdings" w:hAnsi="Wingdings" w:cs="Wingdings" w:hint="default"/>
@@ -4376,12 +4431,12 @@
       <w:start w:val="1"/>
       <w:numFmt w:val="bullet"/>
       <w:lvlText w:val=""/>
-      <w:lvlJc w:val="start"/>
-      <w:pPr>
-        <w:tabs>
-          <w:tab w:val="num" w:pos="0"/>
-        </w:tabs>
-        <w:ind w:start="4680" w:hanging="360"/>
+      <w:lvlJc w:val="left"/>
+      <w:pPr>
+        <w:tabs>
+          <w:tab w:val="num" w:pos="0"/>
+        </w:tabs>
+        <w:ind w:left="4680" w:hanging="360"/>
       </w:pPr>
       <w:rPr>
         <w:rFonts w:ascii="Symbol" w:hAnsi="Symbol" w:cs="Symbol" w:hint="default"/>
@@ -4391,12 +4446,12 @@
       <w:start w:val="1"/>
       <w:numFmt w:val="bullet"/>
       <w:lvlText w:val="o"/>
-      <w:lvlJc w:val="start"/>
-      <w:pPr>
-        <w:tabs>
-          <w:tab w:val="num" w:pos="0"/>
-        </w:tabs>
-        <w:ind w:start="5400" w:hanging="360"/>
+      <w:lvlJc w:val="left"/>
+      <w:pPr>
+        <w:tabs>
+          <w:tab w:val="num" w:pos="0"/>
+        </w:tabs>
+        <w:ind w:left="5400" w:hanging="360"/>
       </w:pPr>
       <w:rPr>
         <w:rFonts w:ascii="Courier New" w:hAnsi="Courier New" w:cs="Courier New" w:hint="default"/>
@@ -4406,12 +4461,12 @@
       <w:start w:val="1"/>
       <w:numFmt w:val="bullet"/>
       <w:lvlText w:val=""/>
-      <w:lvlJc w:val="start"/>
-      <w:pPr>
-        <w:tabs>
-          <w:tab w:val="num" w:pos="0"/>
-        </w:tabs>
-        <w:ind w:start="6120" w:hanging="360"/>
+      <w:lvlJc w:val="left"/>
+      <w:pPr>
+        <w:tabs>
+          <w:tab w:val="num" w:pos="0"/>
+        </w:tabs>
+        <w:ind w:left="6120" w:hanging="360"/>
       </w:pPr>
       <w:rPr>
         <w:rFonts w:ascii="Wingdings" w:hAnsi="Wingdings" w:cs="Wingdings" w:hint="default"/>
@@ -4424,12 +4479,12 @@
       <w:numFmt w:val="none"/>
       <w:suff w:val="nothing"/>
       <w:lvlText w:val=""/>
-      <w:lvlJc w:val="start"/>
-      <w:pPr>
-        <w:tabs>
-          <w:tab w:val="num" w:pos="0"/>
-        </w:tabs>
-        <w:ind w:start="0" w:hanging="0"/>
+      <w:lvlJc w:val="left"/>
+      <w:pPr>
+        <w:tabs>
+          <w:tab w:val="num" w:pos="0"/>
+        </w:tabs>
+        <w:ind w:left="0" w:hanging="0"/>
       </w:pPr>
     </w:lvl>
     <w:lvl w:ilvl="1">
@@ -4437,12 +4492,12 @@
       <w:numFmt w:val="none"/>
       <w:suff w:val="nothing"/>
       <w:lvlText w:val=""/>
-      <w:lvlJc w:val="start"/>
-      <w:pPr>
-        <w:tabs>
-          <w:tab w:val="num" w:pos="0"/>
-        </w:tabs>
-        <w:ind w:start="0" w:hanging="0"/>
+      <w:lvlJc w:val="left"/>
+      <w:pPr>
+        <w:tabs>
+          <w:tab w:val="num" w:pos="0"/>
+        </w:tabs>
+        <w:ind w:left="0" w:hanging="0"/>
       </w:pPr>
     </w:lvl>
     <w:lvl w:ilvl="2">
@@ -4450,12 +4505,12 @@
       <w:numFmt w:val="none"/>
       <w:suff w:val="nothing"/>
       <w:lvlText w:val=""/>
-      <w:lvlJc w:val="start"/>
-      <w:pPr>
-        <w:tabs>
-          <w:tab w:val="num" w:pos="0"/>
-        </w:tabs>
-        <w:ind w:start="0" w:hanging="0"/>
+      <w:lvlJc w:val="left"/>
+      <w:pPr>
+        <w:tabs>
+          <w:tab w:val="num" w:pos="0"/>
+        </w:tabs>
+        <w:ind w:left="0" w:hanging="0"/>
       </w:pPr>
     </w:lvl>
     <w:lvl w:ilvl="3">
@@ -4463,12 +4518,12 @@
       <w:numFmt w:val="none"/>
       <w:suff w:val="nothing"/>
       <w:lvlText w:val=""/>
-      <w:lvlJc w:val="start"/>
-      <w:pPr>
-        <w:tabs>
-          <w:tab w:val="num" w:pos="0"/>
-        </w:tabs>
-        <w:ind w:start="0" w:hanging="0"/>
+      <w:lvlJc w:val="left"/>
+      <w:pPr>
+        <w:tabs>
+          <w:tab w:val="num" w:pos="0"/>
+        </w:tabs>
+        <w:ind w:left="0" w:hanging="0"/>
       </w:pPr>
     </w:lvl>
     <w:lvl w:ilvl="4">
@@ -4476,12 +4531,12 @@
       <w:numFmt w:val="none"/>
       <w:suff w:val="nothing"/>
       <w:lvlText w:val=""/>
-      <w:lvlJc w:val="start"/>
-      <w:pPr>
-        <w:tabs>
-          <w:tab w:val="num" w:pos="0"/>
-        </w:tabs>
-        <w:ind w:start="0" w:hanging="0"/>
+      <w:lvlJc w:val="left"/>
+      <w:pPr>
+        <w:tabs>
+          <w:tab w:val="num" w:pos="0"/>
+        </w:tabs>
+        <w:ind w:left="0" w:hanging="0"/>
       </w:pPr>
     </w:lvl>
     <w:lvl w:ilvl="5">
@@ -4489,12 +4544,12 @@
       <w:numFmt w:val="none"/>
       <w:suff w:val="nothing"/>
       <w:lvlText w:val=""/>
-      <w:lvlJc w:val="start"/>
-      <w:pPr>
-        <w:tabs>
-          <w:tab w:val="num" w:pos="0"/>
-        </w:tabs>
-        <w:ind w:start="0" w:hanging="0"/>
+      <w:lvlJc w:val="left"/>
+      <w:pPr>
+        <w:tabs>
+          <w:tab w:val="num" w:pos="0"/>
+        </w:tabs>
+        <w:ind w:left="0" w:hanging="0"/>
       </w:pPr>
     </w:lvl>
     <w:lvl w:ilvl="6">
@@ -4502,12 +4557,12 @@
       <w:numFmt w:val="none"/>
       <w:suff w:val="nothing"/>
       <w:lvlText w:val=""/>
-      <w:lvlJc w:val="start"/>
-      <w:pPr>
-        <w:tabs>
-          <w:tab w:val="num" w:pos="0"/>
-        </w:tabs>
-        <w:ind w:start="0" w:hanging="0"/>
+      <w:lvlJc w:val="left"/>
+      <w:pPr>
+        <w:tabs>
+          <w:tab w:val="num" w:pos="0"/>
+        </w:tabs>
+        <w:ind w:left="0" w:hanging="0"/>
       </w:pPr>
     </w:lvl>
     <w:lvl w:ilvl="7">
@@ -4515,12 +4570,12 @@
       <w:numFmt w:val="none"/>
       <w:suff w:val="nothing"/>
       <w:lvlText w:val=""/>
-      <w:lvlJc w:val="start"/>
-      <w:pPr>
-        <w:tabs>
-          <w:tab w:val="num" w:pos="0"/>
-        </w:tabs>
-        <w:ind w:start="0" w:hanging="0"/>
+      <w:lvlJc w:val="left"/>
+      <w:pPr>
+        <w:tabs>
+          <w:tab w:val="num" w:pos="0"/>
+        </w:tabs>
+        <w:ind w:left="0" w:hanging="0"/>
       </w:pPr>
     </w:lvl>
     <w:lvl w:ilvl="8">
@@ -4528,12 +4583,12 @@
       <w:numFmt w:val="none"/>
       <w:suff w:val="nothing"/>
       <w:lvlText w:val=""/>
-      <w:lvlJc w:val="start"/>
-      <w:pPr>
-        <w:tabs>
-          <w:tab w:val="num" w:pos="0"/>
-        </w:tabs>
-        <w:ind w:start="0" w:hanging="0"/>
+      <w:lvlJc w:val="left"/>
+      <w:pPr>
+        <w:tabs>
+          <w:tab w:val="num" w:pos="0"/>
+        </w:tabs>
+        <w:ind w:left="0" w:hanging="0"/>
       </w:pPr>
     </w:lvl>
   </w:abstractNum>
@@ -4586,7 +4641,7 @@
       <w:suppressAutoHyphens w:val="true"/>
       <w:bidi w:val="0"/>
       <w:spacing w:before="0" w:after="120"/>
-      <w:jc w:val="start"/>
+      <w:jc w:val="left"/>
     </w:pPr>
     <w:rPr>
       <w:rFonts w:ascii="Times New Roman" w:hAnsi="Times New Roman" w:eastAsia="Times New Roman" w:cs="Times New Roman"/>
@@ -5012,7 +5067,7 @@
         <w:tab w:val="left" w:pos="3686" w:leader="none"/>
         <w:tab w:val="left" w:pos="6120" w:leader="none"/>
       </w:tabs>
-      <w:ind w:hanging="0" w:start="0" w:end="0"/>
+      <w:ind w:hanging="0" w:left="0" w:right="0"/>
       <w:outlineLvl w:val="9"/>
     </w:pPr>
     <w:rPr>
@@ -5030,7 +5085,7 @@
         <w:numId w:val="0"/>
       </w:numPr>
       <w:spacing w:before="283" w:after="113"/>
-      <w:ind w:hanging="0" w:start="0" w:end="0"/>
+      <w:ind w:hanging="0" w:left="0" w:right="0"/>
       <w:outlineLvl w:val="9"/>
     </w:pPr>
     <w:rPr>
